--- a/Reports/Weekly Reports/Report Week-2.docx
+++ b/Reports/Weekly Reports/Report Week-2.docx
@@ -1,122 +1,124 @@
 
 <file path=word/document.xml><?xml version="1.0" encoding="utf-8"?>
-<w:document xmlns:mc="http://schemas.openxmlformats.org/markup-compatibility/2006" xmlns:o="urn:schemas-microsoft-com:office:office" xmlns:r="http://schemas.openxmlformats.org/officeDocument/2006/relationships" xmlns:m="http://schemas.openxmlformats.org/officeDocument/2006/math" xmlns:v="urn:schemas-microsoft-com:vml" xmlns:wp="http://schemas.openxmlformats.org/drawingml/2006/wordprocessingDrawing" xmlns:w10="urn:schemas-microsoft-com:office:word" xmlns:w="http://schemas.openxmlformats.org/wordprocessingml/2006/main" xmlns:wne="http://schemas.microsoft.com/office/word/2006/wordml" xmlns:sl="http://schemas.openxmlformats.org/schemaLibrary/2006/main" xmlns:a="http://schemas.openxmlformats.org/drawingml/2006/main" xmlns:pic="http://schemas.openxmlformats.org/drawingml/2006/picture" xmlns:c="http://schemas.openxmlformats.org/drawingml/2006/chart" xmlns:lc="http://schemas.openxmlformats.org/drawingml/2006/lockedCanvas" xmlns:dgm="http://schemas.openxmlformats.org/drawingml/2006/diagram" xmlns:wps="http://schemas.microsoft.com/office/word/2010/wordprocessingShape" xmlns:wpg="http://schemas.microsoft.com/office/word/2010/wordprocessingGroup" xmlns:w14="http://schemas.microsoft.com/office/word/2010/wordml" xmlns:w15="http://schemas.microsoft.com/office/word/2012/wordml">
+<w:document xmlns:wpc="http://schemas.microsoft.com/office/word/2010/wordprocessingCanvas" xmlns:cx="http://schemas.microsoft.com/office/drawing/2014/chartex" xmlns:cx1="http://schemas.microsoft.com/office/drawing/2015/9/8/chartex" xmlns:cx2="http://schemas.microsoft.com/office/drawing/2015/10/21/chartex" xmlns:cx3="http://schemas.microsoft.com/office/drawing/2016/5/9/chartex" xmlns:cx4="http://schemas.microsoft.com/office/drawing/2016/5/10/chartex" xmlns:cx5="http://schemas.microsoft.com/office/drawing/2016/5/11/chartex" xmlns:cx6="http://schemas.microsoft.com/office/drawing/2016/5/12/chartex" xmlns:cx7="http://schemas.microsoft.com/office/drawing/2016/5/13/chartex" xmlns:cx8="http://schemas.microsoft.com/office/drawing/2016/5/14/chartex" xmlns:mc="http://schemas.openxmlformats.org/markup-compatibility/2006" xmlns:aink="http://schemas.microsoft.com/office/drawing/2016/ink" xmlns:am3d="http://schemas.microsoft.com/office/drawing/2017/model3d" xmlns:o="urn:schemas-microsoft-com:office:office" xmlns:r="http://schemas.openxmlformats.org/officeDocument/2006/relationships" xmlns:m="http://schemas.openxmlformats.org/officeDocument/2006/math" xmlns:v="urn:schemas-microsoft-com:vml" xmlns:wp14="http://schemas.microsoft.com/office/word/2010/wordprocessingDrawing" xmlns:wp="http://schemas.openxmlformats.org/drawingml/2006/wordprocessingDrawing" xmlns:w10="urn:schemas-microsoft-com:office:word" xmlns:w="http://schemas.openxmlformats.org/wordprocessingml/2006/main" xmlns:w14="http://schemas.microsoft.com/office/word/2010/wordml" xmlns:w15="http://schemas.microsoft.com/office/word/2012/wordml" xmlns:w16cid="http://schemas.microsoft.com/office/word/2016/wordml/cid" xmlns:w16se="http://schemas.microsoft.com/office/word/2015/wordml/symex" xmlns:wpg="http://schemas.microsoft.com/office/word/2010/wordprocessingGroup" xmlns:wpi="http://schemas.microsoft.com/office/word/2010/wordprocessingInk" xmlns:wne="http://schemas.microsoft.com/office/word/2006/wordml" xmlns:wps="http://schemas.microsoft.com/office/word/2010/wordprocessingShape" mc:Ignorable="w14 w15 w16se w16cid wp14">
   <w:body>
     <w:p>
       <w:pPr>
         <w:pStyle w:val="Title"/>
-        <w:spacing w:after="0" w:lineRule="auto"/>
         <w:contextualSpacing w:val="0"/>
         <w:jc w:val="center"/>
         <w:rPr>
-          <w:rFonts w:ascii="Times New Roman" w:cs="Times New Roman" w:eastAsia="Times New Roman" w:hAnsi="Times New Roman"/>
+          <w:rFonts w:ascii="Times New Roman" w:eastAsia="Times New Roman" w:hAnsi="Times New Roman" w:cs="Times New Roman"/>
           <w:sz w:val="32"/>
           <w:szCs w:val="32"/>
         </w:rPr>
       </w:pPr>
       <w:r>
         <w:rPr>
-          <w:rFonts w:ascii="Times New Roman" w:cs="Times New Roman" w:eastAsia="Times New Roman" w:hAnsi="Times New Roman"/>
+          <w:rFonts w:ascii="Times New Roman" w:eastAsia="Times New Roman" w:hAnsi="Times New Roman" w:cs="Times New Roman"/>
           <w:sz w:val="32"/>
           <w:szCs w:val="32"/>
-          <w:rtl w:val="0"/>
-        </w:rPr>
-        <w:t xml:space="preserve">Week-2 Report</w:t>
+        </w:rPr>
+        <w:t>Week-2 Report</w:t>
       </w:r>
     </w:p>
     <w:p>
       <w:pPr>
         <w:pStyle w:val="Title"/>
-        <w:spacing w:before="0" w:lineRule="auto"/>
         <w:contextualSpacing w:val="0"/>
         <w:jc w:val="center"/>
         <w:rPr>
-          <w:rFonts w:ascii="Times New Roman" w:cs="Times New Roman" w:eastAsia="Times New Roman" w:hAnsi="Times New Roman"/>
+          <w:rFonts w:ascii="Times New Roman" w:eastAsia="Times New Roman" w:hAnsi="Times New Roman" w:cs="Times New Roman"/>
           <w:sz w:val="28"/>
           <w:szCs w:val="28"/>
         </w:rPr>
       </w:pPr>
-      <w:bookmarkStart w:colFirst="0" w:colLast="0" w:name="_gjdgxs" w:id="0"/>
+      <w:bookmarkStart w:id="0" w:name="_gjdgxs" w:colFirst="0" w:colLast="0"/>
       <w:bookmarkEnd w:id="0"/>
       <w:r>
         <w:rPr>
-          <w:rFonts w:ascii="Times New Roman" w:cs="Times New Roman" w:eastAsia="Times New Roman" w:hAnsi="Times New Roman"/>
+          <w:rFonts w:ascii="Times New Roman" w:eastAsia="Times New Roman" w:hAnsi="Times New Roman" w:cs="Times New Roman"/>
           <w:sz w:val="28"/>
           <w:szCs w:val="28"/>
-          <w:rtl w:val="0"/>
-        </w:rPr>
-        <w:t xml:space="preserve">D Swami</w:t>
-      </w:r>
-    </w:p>
-    <w:p>
-      <w:pPr>
-        <w:contextualSpacing w:val="0"/>
-        <w:rPr/>
-      </w:pPr>
-      <w:r>
-        <w:rPr>
-          <w:rtl w:val="0"/>
-        </w:rPr>
-      </w:r>
+        </w:rPr>
+        <w:t>D Swami</w:t>
+      </w:r>
+    </w:p>
+    <w:p>
+      <w:pPr>
+        <w:rPr>
+          <w:rFonts w:ascii="Times New Roman" w:hAnsi="Times New Roman" w:cs="Times New Roman"/>
+        </w:rPr>
+      </w:pPr>
     </w:p>
     <w:p>
       <w:pPr>
         <w:pStyle w:val="Title"/>
         <w:contextualSpacing w:val="0"/>
         <w:rPr>
-          <w:rFonts w:ascii="Times New Roman" w:cs="Times New Roman" w:eastAsia="Times New Roman" w:hAnsi="Times New Roman"/>
+          <w:rFonts w:ascii="Times New Roman" w:eastAsia="Times New Roman" w:hAnsi="Times New Roman" w:cs="Times New Roman"/>
+          <w:b/>
           <w:sz w:val="28"/>
           <w:szCs w:val="28"/>
         </w:rPr>
       </w:pPr>
-      <w:r>
-        <w:rPr>
-          <w:rFonts w:ascii="Times New Roman" w:cs="Times New Roman" w:eastAsia="Times New Roman" w:hAnsi="Times New Roman"/>
+      <w:bookmarkStart w:id="1" w:name="_GoBack"/>
+      <w:r>
+        <w:rPr>
+          <w:rFonts w:ascii="Times New Roman" w:eastAsia="Times New Roman" w:hAnsi="Times New Roman" w:cs="Times New Roman"/>
+          <w:b/>
           <w:sz w:val="28"/>
           <w:szCs w:val="28"/>
-          <w:rtl w:val="0"/>
-        </w:rPr>
-        <w:t xml:space="preserve">Project Title:</w:t>
-      </w:r>
-      <w:r>
-        <w:rPr>
+        </w:rPr>
+        <w:t>Project Title:</w:t>
+      </w:r>
+      <w:r>
+        <w:rPr>
+          <w:rFonts w:ascii="Times New Roman" w:hAnsi="Times New Roman" w:cs="Times New Roman"/>
+          <w:b/>
           <w:sz w:val="52"/>
           <w:szCs w:val="52"/>
-          <w:rtl w:val="0"/>
         </w:rPr>
         <w:t xml:space="preserve"> </w:t>
       </w:r>
       <w:r>
         <w:rPr>
-          <w:rFonts w:ascii="Times New Roman" w:cs="Times New Roman" w:eastAsia="Times New Roman" w:hAnsi="Times New Roman"/>
+          <w:rFonts w:ascii="Times New Roman" w:eastAsia="Times New Roman" w:hAnsi="Times New Roman" w:cs="Times New Roman"/>
+          <w:b/>
           <w:sz w:val="28"/>
           <w:szCs w:val="28"/>
-          <w:rtl w:val="0"/>
-        </w:rPr>
-        <w:t xml:space="preserve">On studying the performance of Hadoop MapReduce vs MPI for Aggregation Operations: A Big Data Challenge</w:t>
-      </w:r>
-    </w:p>
-    <w:p>
-      <w:pPr>
-        <w:contextualSpacing w:val="0"/>
-        <w:rPr/>
-      </w:pPr>
-      <w:r>
-        <w:rPr>
-          <w:rtl w:val="0"/>
-        </w:rPr>
-      </w:r>
-    </w:p>
-    <w:p>
-      <w:pPr>
-        <w:contextualSpacing w:val="0"/>
-        <w:rPr/>
-      </w:pPr>
-      <w:r>
-        <w:rPr>
-          <w:rtl w:val="0"/>
-        </w:rPr>
-        <w:t xml:space="preserve">The following project aimed at benchmarking various parameters of Map Reduce &amp; MPI for parallel I/O. In the first week of the work, I have accomplished following tasks:</w:t>
+        </w:rPr>
+        <w:t>On studying the performance of Hadoop MapReduce vs MPI for Aggregation Operations: A Big Data Challenge</w:t>
+      </w:r>
+    </w:p>
+    <w:bookmarkEnd w:id="1"/>
+    <w:p>
+      <w:pPr>
+        <w:spacing w:after="0" w:line="360" w:lineRule="auto"/>
+        <w:contextualSpacing/>
+        <w:jc w:val="both"/>
+        <w:rPr>
+          <w:rFonts w:ascii="Times New Roman" w:hAnsi="Times New Roman" w:cs="Times New Roman"/>
+          <w:sz w:val="24"/>
+        </w:rPr>
+      </w:pPr>
+    </w:p>
+    <w:p>
+      <w:pPr>
+        <w:spacing w:after="0" w:line="360" w:lineRule="auto"/>
+        <w:contextualSpacing/>
+        <w:jc w:val="both"/>
+        <w:rPr>
+          <w:rFonts w:ascii="Times New Roman" w:hAnsi="Times New Roman" w:cs="Times New Roman"/>
+          <w:sz w:val="24"/>
+        </w:rPr>
+      </w:pPr>
+      <w:r>
+        <w:rPr>
+          <w:rFonts w:ascii="Times New Roman" w:hAnsi="Times New Roman" w:cs="Times New Roman"/>
+          <w:sz w:val="24"/>
+        </w:rPr>
+        <w:t>The following project aimed at benchmarking various parameters of Map Reduce &amp; MPI for parallel I/O. In the first week of the work, I have accomplished following tasks:</w:t>
       </w:r>
     </w:p>
     <w:p>
@@ -125,16 +127,75 @@
           <w:ilvl w:val="0"/>
           <w:numId w:val="3"/>
         </w:numPr>
-        <w:spacing w:after="0" w:lineRule="auto"/>
-        <w:ind w:left="720" w:hanging="360"/>
-        <w:contextualSpacing w:val="1"/>
-        <w:rPr/>
-      </w:pPr>
-      <w:r>
-        <w:rPr>
-          <w:rtl w:val="0"/>
-        </w:rPr>
-        <w:t xml:space="preserve">Identify the best way to ingest the data. Use webhdfs or use hdfs command line. Most other tools connect through Restful web HDFS. Example of ingestion tools are Apache NIFI, Apache Kafka, Apache Gobblin, and others from [1]. </w:t>
+        <w:spacing w:after="0" w:line="360" w:lineRule="auto"/>
+        <w:contextualSpacing/>
+        <w:jc w:val="both"/>
+        <w:rPr>
+          <w:rFonts w:ascii="Times New Roman" w:hAnsi="Times New Roman" w:cs="Times New Roman"/>
+          <w:sz w:val="24"/>
+        </w:rPr>
+      </w:pPr>
+      <w:r>
+        <w:rPr>
+          <w:rFonts w:ascii="Times New Roman" w:hAnsi="Times New Roman" w:cs="Times New Roman"/>
+          <w:sz w:val="24"/>
+        </w:rPr>
+        <w:t xml:space="preserve">Identify the best way to ingest the data. Use </w:t>
+      </w:r>
+      <w:proofErr w:type="spellStart"/>
+      <w:r>
+        <w:rPr>
+          <w:rFonts w:ascii="Times New Roman" w:hAnsi="Times New Roman" w:cs="Times New Roman"/>
+          <w:sz w:val="24"/>
+        </w:rPr>
+        <w:t>webhdfs</w:t>
+      </w:r>
+      <w:proofErr w:type="spellEnd"/>
+      <w:r>
+        <w:rPr>
+          <w:rFonts w:ascii="Times New Roman" w:hAnsi="Times New Roman" w:cs="Times New Roman"/>
+          <w:sz w:val="24"/>
+        </w:rPr>
+        <w:t xml:space="preserve"> or use </w:t>
+      </w:r>
+      <w:proofErr w:type="spellStart"/>
+      <w:r>
+        <w:rPr>
+          <w:rFonts w:ascii="Times New Roman" w:hAnsi="Times New Roman" w:cs="Times New Roman"/>
+          <w:sz w:val="24"/>
+        </w:rPr>
+        <w:t>hdfs</w:t>
+      </w:r>
+      <w:proofErr w:type="spellEnd"/>
+      <w:r>
+        <w:rPr>
+          <w:rFonts w:ascii="Times New Roman" w:hAnsi="Times New Roman" w:cs="Times New Roman"/>
+          <w:sz w:val="24"/>
+        </w:rPr>
+        <w:t xml:space="preserve"> command line. Most ot</w:t>
+      </w:r>
+      <w:r>
+        <w:rPr>
+          <w:rFonts w:ascii="Times New Roman" w:hAnsi="Times New Roman" w:cs="Times New Roman"/>
+          <w:sz w:val="24"/>
+        </w:rPr>
+        <w:t xml:space="preserve">her tools connect through Restful web HDFS. Example of ingestion tools are Apache NIFI, Apache Kafka, Apache </w:t>
+      </w:r>
+      <w:proofErr w:type="spellStart"/>
+      <w:r>
+        <w:rPr>
+          <w:rFonts w:ascii="Times New Roman" w:hAnsi="Times New Roman" w:cs="Times New Roman"/>
+          <w:sz w:val="24"/>
+        </w:rPr>
+        <w:t>Gobblin</w:t>
+      </w:r>
+      <w:proofErr w:type="spellEnd"/>
+      <w:r>
+        <w:rPr>
+          <w:rFonts w:ascii="Times New Roman" w:hAnsi="Times New Roman" w:cs="Times New Roman"/>
+          <w:sz w:val="24"/>
+        </w:rPr>
+        <w:t xml:space="preserve">, and others from [1]. </w:t>
       </w:r>
     </w:p>
     <w:p>
@@ -143,16 +204,27 @@
           <w:ilvl w:val="0"/>
           <w:numId w:val="3"/>
         </w:numPr>
-        <w:spacing w:after="0" w:lineRule="auto"/>
-        <w:ind w:left="720" w:hanging="360"/>
-        <w:contextualSpacing w:val="1"/>
-        <w:rPr/>
-      </w:pPr>
-      <w:r>
-        <w:rPr>
-          <w:rtl w:val="0"/>
-        </w:rPr>
-        <w:t xml:space="preserve">Debug the Map Reduce code for a small number of input files. Map-Reduce failed for Snappy compression. Fault in library, need to build the compression library.</w:t>
+        <w:spacing w:after="0" w:line="360" w:lineRule="auto"/>
+        <w:contextualSpacing/>
+        <w:jc w:val="both"/>
+        <w:rPr>
+          <w:rFonts w:ascii="Times New Roman" w:hAnsi="Times New Roman" w:cs="Times New Roman"/>
+          <w:sz w:val="24"/>
+        </w:rPr>
+      </w:pPr>
+      <w:r>
+        <w:rPr>
+          <w:rFonts w:ascii="Times New Roman" w:hAnsi="Times New Roman" w:cs="Times New Roman"/>
+          <w:sz w:val="24"/>
+        </w:rPr>
+        <w:t>Debug the Map Reduce code for a small number of input files. Map-Reduce failed for Snappy compression. Fault in libr</w:t>
+      </w:r>
+      <w:r>
+        <w:rPr>
+          <w:rFonts w:ascii="Times New Roman" w:hAnsi="Times New Roman" w:cs="Times New Roman"/>
+          <w:sz w:val="24"/>
+        </w:rPr>
+        <w:t>ary, need to build the compression library.</w:t>
       </w:r>
     </w:p>
     <w:p>
@@ -161,418 +233,494 @@
           <w:ilvl w:val="0"/>
           <w:numId w:val="3"/>
         </w:numPr>
-        <w:ind w:left="720" w:hanging="360"/>
-        <w:contextualSpacing w:val="1"/>
-        <w:rPr/>
-      </w:pPr>
-      <w:r>
-        <w:rPr>
-          <w:rtl w:val="0"/>
-        </w:rPr>
-        <w:t xml:space="preserve">Programmed an MPI so that each slave reads one file as a proof of concept.</w:t>
-      </w:r>
-      <w:r>
-        <w:rPr>
-          <w:rtl w:val="0"/>
-        </w:rPr>
-      </w:r>
-    </w:p>
-    <w:p>
-      <w:pPr>
-        <w:contextualSpacing w:val="0"/>
-        <w:rPr/>
-      </w:pPr>
-      <w:r>
-        <w:rPr>
-          <w:rtl w:val="0"/>
-        </w:rPr>
-        <w:t xml:space="preserve">Issues tackled in the current week:</w:t>
-      </w:r>
-    </w:p>
-    <w:p>
-      <w:pPr>
-        <w:keepNext w:val="0"/>
-        <w:keepLines w:val="0"/>
-        <w:widowControl w:val="1"/>
+        <w:spacing w:after="0" w:line="360" w:lineRule="auto"/>
+        <w:contextualSpacing/>
+        <w:jc w:val="both"/>
+        <w:rPr>
+          <w:rFonts w:ascii="Times New Roman" w:hAnsi="Times New Roman" w:cs="Times New Roman"/>
+          <w:sz w:val="24"/>
+        </w:rPr>
+      </w:pPr>
+      <w:r>
+        <w:rPr>
+          <w:rFonts w:ascii="Times New Roman" w:hAnsi="Times New Roman" w:cs="Times New Roman"/>
+          <w:sz w:val="24"/>
+        </w:rPr>
+        <w:t>Programmed an MPI so that each slave reads one file as a proof of concept.</w:t>
+      </w:r>
+    </w:p>
+    <w:p>
+      <w:pPr>
+        <w:spacing w:after="0" w:line="360" w:lineRule="auto"/>
+        <w:contextualSpacing/>
+        <w:jc w:val="both"/>
+        <w:rPr>
+          <w:rFonts w:ascii="Times New Roman" w:hAnsi="Times New Roman" w:cs="Times New Roman"/>
+          <w:sz w:val="24"/>
+        </w:rPr>
+      </w:pPr>
+      <w:r>
+        <w:rPr>
+          <w:rFonts w:ascii="Times New Roman" w:hAnsi="Times New Roman" w:cs="Times New Roman"/>
+          <w:sz w:val="24"/>
+        </w:rPr>
+        <w:t>Issues tackled in the current week:</w:t>
+      </w:r>
+    </w:p>
+    <w:p>
+      <w:pPr>
         <w:numPr>
           <w:ilvl w:val="0"/>
           <w:numId w:val="5"/>
         </w:numPr>
         <w:pBdr>
-          <w:top w:space="0" w:sz="0" w:val="nil"/>
-          <w:left w:space="0" w:sz="0" w:val="nil"/>
-          <w:bottom w:space="0" w:sz="0" w:val="nil"/>
-          <w:right w:space="0" w:sz="0" w:val="nil"/>
-          <w:between w:space="0" w:sz="0" w:val="nil"/>
+          <w:top w:val="nil"/>
+          <w:left w:val="nil"/>
+          <w:bottom w:val="nil"/>
+          <w:right w:val="nil"/>
+          <w:between w:val="nil"/>
         </w:pBdr>
-        <w:shd w:fill="auto" w:val="clear"/>
-        <w:spacing w:after="0" w:before="0" w:line="259" w:lineRule="auto"/>
-        <w:ind w:left="720" w:right="0" w:hanging="360"/>
-        <w:contextualSpacing w:val="1"/>
-        <w:jc w:val="left"/>
-        <w:rPr/>
-      </w:pPr>
-      <w:r>
-        <w:rPr>
-          <w:rtl w:val="0"/>
-        </w:rPr>
-        <w:t xml:space="preserve">Building Snappy library in Visual studio. There were problem related to a library. So had to add a library in snappy header file. The error code was because _BitForward function is visual studio is in a header file not included in snappy header library.</w:t>
-      </w:r>
-      <w:r>
-        <w:rPr>
-          <w:rtl w:val="0"/>
-        </w:rPr>
-      </w:r>
-    </w:p>
-    <w:p>
-      <w:pPr>
-        <w:keepNext w:val="0"/>
-        <w:keepLines w:val="0"/>
-        <w:widowControl w:val="1"/>
+        <w:spacing w:after="0" w:line="360" w:lineRule="auto"/>
+        <w:contextualSpacing/>
+        <w:jc w:val="both"/>
+        <w:rPr>
+          <w:rFonts w:ascii="Times New Roman" w:hAnsi="Times New Roman" w:cs="Times New Roman"/>
+          <w:sz w:val="24"/>
+        </w:rPr>
+      </w:pPr>
+      <w:r>
+        <w:rPr>
+          <w:rFonts w:ascii="Times New Roman" w:hAnsi="Times New Roman" w:cs="Times New Roman"/>
+          <w:sz w:val="24"/>
+        </w:rPr>
+        <w:t xml:space="preserve">Building Snappy library in Visual studio. There </w:t>
+      </w:r>
+      <w:proofErr w:type="gramStart"/>
+      <w:r>
+        <w:rPr>
+          <w:rFonts w:ascii="Times New Roman" w:hAnsi="Times New Roman" w:cs="Times New Roman"/>
+          <w:sz w:val="24"/>
+        </w:rPr>
+        <w:t>were</w:t>
+      </w:r>
+      <w:proofErr w:type="gramEnd"/>
+      <w:r>
+        <w:rPr>
+          <w:rFonts w:ascii="Times New Roman" w:hAnsi="Times New Roman" w:cs="Times New Roman"/>
+          <w:sz w:val="24"/>
+        </w:rPr>
+        <w:t xml:space="preserve"> problem related to a library. </w:t>
+      </w:r>
+      <w:proofErr w:type="gramStart"/>
+      <w:r>
+        <w:rPr>
+          <w:rFonts w:ascii="Times New Roman" w:hAnsi="Times New Roman" w:cs="Times New Roman"/>
+          <w:sz w:val="24"/>
+        </w:rPr>
+        <w:t>So</w:t>
+      </w:r>
+      <w:proofErr w:type="gramEnd"/>
+      <w:r>
+        <w:rPr>
+          <w:rFonts w:ascii="Times New Roman" w:hAnsi="Times New Roman" w:cs="Times New Roman"/>
+          <w:sz w:val="24"/>
+        </w:rPr>
+        <w:t xml:space="preserve"> had to add a li</w:t>
+      </w:r>
+      <w:r>
+        <w:rPr>
+          <w:rFonts w:ascii="Times New Roman" w:hAnsi="Times New Roman" w:cs="Times New Roman"/>
+          <w:sz w:val="24"/>
+        </w:rPr>
+        <w:t>brary in snappy header file. The error code was because _</w:t>
+      </w:r>
+      <w:proofErr w:type="spellStart"/>
+      <w:r>
+        <w:rPr>
+          <w:rFonts w:ascii="Times New Roman" w:hAnsi="Times New Roman" w:cs="Times New Roman"/>
+          <w:sz w:val="24"/>
+        </w:rPr>
+        <w:t>BitForward</w:t>
+      </w:r>
+      <w:proofErr w:type="spellEnd"/>
+      <w:r>
+        <w:rPr>
+          <w:rFonts w:ascii="Times New Roman" w:hAnsi="Times New Roman" w:cs="Times New Roman"/>
+          <w:sz w:val="24"/>
+        </w:rPr>
+        <w:t xml:space="preserve"> function is visual studio is in a header file not included in snappy header library.</w:t>
+      </w:r>
+    </w:p>
+    <w:p>
+      <w:pPr>
         <w:numPr>
           <w:ilvl w:val="0"/>
           <w:numId w:val="5"/>
         </w:numPr>
         <w:pBdr>
-          <w:top w:space="0" w:sz="0" w:val="nil"/>
-          <w:left w:space="0" w:sz="0" w:val="nil"/>
-          <w:bottom w:space="0" w:sz="0" w:val="nil"/>
-          <w:right w:space="0" w:sz="0" w:val="nil"/>
-          <w:between w:space="0" w:sz="0" w:val="nil"/>
+          <w:top w:val="nil"/>
+          <w:left w:val="nil"/>
+          <w:bottom w:val="nil"/>
+          <w:right w:val="nil"/>
+          <w:between w:val="nil"/>
         </w:pBdr>
-        <w:shd w:fill="auto" w:val="clear"/>
-        <w:spacing w:after="160" w:before="0" w:line="259" w:lineRule="auto"/>
-        <w:ind w:left="720" w:right="0" w:hanging="360"/>
-        <w:contextualSpacing w:val="1"/>
-        <w:jc w:val="left"/>
-        <w:rPr/>
-      </w:pPr>
-      <w:r>
-        <w:rPr>
-          <w:rtl w:val="0"/>
+        <w:spacing w:after="0" w:line="360" w:lineRule="auto"/>
+        <w:contextualSpacing/>
+        <w:jc w:val="both"/>
+        <w:rPr>
+          <w:rFonts w:ascii="Times New Roman" w:hAnsi="Times New Roman" w:cs="Times New Roman"/>
+          <w:sz w:val="24"/>
+        </w:rPr>
+      </w:pPr>
+      <w:r>
+        <w:rPr>
+          <w:rFonts w:ascii="Times New Roman" w:hAnsi="Times New Roman" w:cs="Times New Roman"/>
+          <w:sz w:val="24"/>
         </w:rPr>
         <w:t xml:space="preserve">Debugged MapReduce to get it working. Issues were in the Snappy library. </w:t>
       </w:r>
-      <w:r>
-        <w:rPr>
-          <w:rtl w:val="0"/>
-        </w:rPr>
-      </w:r>
-    </w:p>
-    <w:p>
-      <w:pPr>
-        <w:contextualSpacing w:val="0"/>
-        <w:rPr/>
-      </w:pPr>
-      <w:r>
-        <w:rPr>
-          <w:rtl w:val="0"/>
-        </w:rPr>
-        <w:t xml:space="preserve">Tasks for the upcoming week:</w:t>
-      </w:r>
-    </w:p>
-    <w:p>
-      <w:pPr>
-        <w:keepNext w:val="0"/>
-        <w:keepLines w:val="0"/>
-        <w:widowControl w:val="1"/>
+    </w:p>
+    <w:p>
+      <w:pPr>
+        <w:spacing w:after="0" w:line="360" w:lineRule="auto"/>
+        <w:contextualSpacing/>
+        <w:jc w:val="both"/>
+        <w:rPr>
+          <w:rFonts w:ascii="Times New Roman" w:hAnsi="Times New Roman" w:cs="Times New Roman"/>
+          <w:sz w:val="24"/>
+        </w:rPr>
+      </w:pPr>
+      <w:r>
+        <w:rPr>
+          <w:rFonts w:ascii="Times New Roman" w:hAnsi="Times New Roman" w:cs="Times New Roman"/>
+          <w:sz w:val="24"/>
+        </w:rPr>
+        <w:t>Tasks for the upcoming week:</w:t>
+      </w:r>
+    </w:p>
+    <w:p>
+      <w:pPr>
         <w:numPr>
           <w:ilvl w:val="0"/>
           <w:numId w:val="4"/>
         </w:numPr>
         <w:pBdr>
-          <w:top w:space="0" w:sz="0" w:val="nil"/>
-          <w:left w:space="0" w:sz="0" w:val="nil"/>
-          <w:bottom w:space="0" w:sz="0" w:val="nil"/>
-          <w:right w:space="0" w:sz="0" w:val="nil"/>
-          <w:between w:space="0" w:sz="0" w:val="nil"/>
+          <w:top w:val="nil"/>
+          <w:left w:val="nil"/>
+          <w:bottom w:val="nil"/>
+          <w:right w:val="nil"/>
+          <w:between w:val="nil"/>
         </w:pBdr>
-        <w:shd w:fill="auto" w:val="clear"/>
-        <w:spacing w:after="0" w:before="0" w:line="259" w:lineRule="auto"/>
-        <w:ind w:left="720" w:right="0" w:hanging="360"/>
-        <w:contextualSpacing w:val="1"/>
-        <w:jc w:val="left"/>
-        <w:rPr/>
-      </w:pPr>
-      <w:r>
-        <w:rPr>
-          <w:rtl w:val="0"/>
-        </w:rPr>
-        <w:t xml:space="preserve">Build Hadoop using newly compiled snappy library.</w:t>
-      </w:r>
-    </w:p>
-    <w:p>
-      <w:pPr>
-        <w:keepNext w:val="0"/>
-        <w:keepLines w:val="0"/>
-        <w:widowControl w:val="1"/>
+        <w:spacing w:after="0" w:line="360" w:lineRule="auto"/>
+        <w:contextualSpacing/>
+        <w:jc w:val="both"/>
+        <w:rPr>
+          <w:rFonts w:ascii="Times New Roman" w:hAnsi="Times New Roman" w:cs="Times New Roman"/>
+          <w:sz w:val="24"/>
+        </w:rPr>
+      </w:pPr>
+      <w:r>
+        <w:rPr>
+          <w:rFonts w:ascii="Times New Roman" w:hAnsi="Times New Roman" w:cs="Times New Roman"/>
+          <w:sz w:val="24"/>
+        </w:rPr>
+        <w:t>Build Hadoop using newly compiled snappy library.</w:t>
+      </w:r>
+    </w:p>
+    <w:p>
+      <w:pPr>
         <w:numPr>
           <w:ilvl w:val="0"/>
           <w:numId w:val="4"/>
         </w:numPr>
         <w:pBdr>
-          <w:top w:space="0" w:sz="0" w:val="nil"/>
-          <w:left w:space="0" w:sz="0" w:val="nil"/>
-          <w:bottom w:space="0" w:sz="0" w:val="nil"/>
-          <w:right w:space="0" w:sz="0" w:val="nil"/>
-          <w:between w:space="0" w:sz="0" w:val="nil"/>
+          <w:top w:val="nil"/>
+          <w:left w:val="nil"/>
+          <w:bottom w:val="nil"/>
+          <w:right w:val="nil"/>
+          <w:between w:val="nil"/>
         </w:pBdr>
-        <w:shd w:fill="auto" w:val="clear"/>
-        <w:spacing w:after="0" w:before="0" w:line="259" w:lineRule="auto"/>
-        <w:ind w:left="720" w:right="0" w:hanging="360"/>
-        <w:contextualSpacing w:val="1"/>
-        <w:jc w:val="left"/>
-        <w:rPr>
-          <w:u w:val="none"/>
-        </w:rPr>
-      </w:pPr>
-      <w:r>
-        <w:rPr>
-          <w:rtl w:val="0"/>
-        </w:rPr>
-        <w:t xml:space="preserve">Prepare and give the sharcnet quiz. </w:t>
-      </w:r>
-    </w:p>
-    <w:p>
-      <w:pPr>
-        <w:keepNext w:val="0"/>
-        <w:keepLines w:val="0"/>
-        <w:widowControl w:val="1"/>
+        <w:spacing w:after="0" w:line="360" w:lineRule="auto"/>
+        <w:contextualSpacing/>
+        <w:jc w:val="both"/>
+        <w:rPr>
+          <w:rFonts w:ascii="Times New Roman" w:hAnsi="Times New Roman" w:cs="Times New Roman"/>
+          <w:sz w:val="24"/>
+        </w:rPr>
+      </w:pPr>
+      <w:r>
+        <w:rPr>
+          <w:rFonts w:ascii="Times New Roman" w:hAnsi="Times New Roman" w:cs="Times New Roman"/>
+          <w:sz w:val="24"/>
+        </w:rPr>
+        <w:t xml:space="preserve">Prepare and give the </w:t>
+      </w:r>
+      <w:proofErr w:type="spellStart"/>
+      <w:r>
+        <w:rPr>
+          <w:rFonts w:ascii="Times New Roman" w:hAnsi="Times New Roman" w:cs="Times New Roman"/>
+          <w:sz w:val="24"/>
+        </w:rPr>
+        <w:t>sharcnet</w:t>
+      </w:r>
+      <w:proofErr w:type="spellEnd"/>
+      <w:r>
+        <w:rPr>
+          <w:rFonts w:ascii="Times New Roman" w:hAnsi="Times New Roman" w:cs="Times New Roman"/>
+          <w:sz w:val="24"/>
+        </w:rPr>
+        <w:t xml:space="preserve"> quiz. </w:t>
+      </w:r>
+    </w:p>
+    <w:p>
+      <w:pPr>
         <w:numPr>
           <w:ilvl w:val="0"/>
           <w:numId w:val="4"/>
         </w:numPr>
         <w:pBdr>
-          <w:top w:space="0" w:sz="0" w:val="nil"/>
-          <w:left w:space="0" w:sz="0" w:val="nil"/>
-          <w:bottom w:space="0" w:sz="0" w:val="nil"/>
-          <w:right w:space="0" w:sz="0" w:val="nil"/>
-          <w:between w:space="0" w:sz="0" w:val="nil"/>
+          <w:top w:val="nil"/>
+          <w:left w:val="nil"/>
+          <w:bottom w:val="nil"/>
+          <w:right w:val="nil"/>
+          <w:between w:val="nil"/>
         </w:pBdr>
-        <w:shd w:fill="auto" w:val="clear"/>
-        <w:spacing w:after="0" w:before="0" w:line="259" w:lineRule="auto"/>
-        <w:ind w:left="720" w:right="0" w:hanging="360"/>
-        <w:contextualSpacing w:val="1"/>
-        <w:jc w:val="left"/>
-        <w:rPr>
-          <w:u w:val="none"/>
-        </w:rPr>
-      </w:pPr>
-      <w:r>
-        <w:rPr>
-          <w:rtl w:val="0"/>
-        </w:rPr>
-        <w:t xml:space="preserve">Hands on basic MPI programs in SHARCNET.</w:t>
-      </w:r>
-    </w:p>
-    <w:p>
-      <w:pPr>
-        <w:keepNext w:val="0"/>
-        <w:keepLines w:val="0"/>
-        <w:widowControl w:val="1"/>
+        <w:spacing w:after="0" w:line="360" w:lineRule="auto"/>
+        <w:contextualSpacing/>
+        <w:jc w:val="both"/>
+        <w:rPr>
+          <w:rFonts w:ascii="Times New Roman" w:hAnsi="Times New Roman" w:cs="Times New Roman"/>
+          <w:sz w:val="24"/>
+        </w:rPr>
+      </w:pPr>
+      <w:r>
+        <w:rPr>
+          <w:rFonts w:ascii="Times New Roman" w:hAnsi="Times New Roman" w:cs="Times New Roman"/>
+          <w:sz w:val="24"/>
+        </w:rPr>
+        <w:t>Hands on basic MPI programs in SHARCNET.</w:t>
+      </w:r>
+    </w:p>
+    <w:p>
+      <w:pPr>
         <w:numPr>
           <w:ilvl w:val="0"/>
           <w:numId w:val="4"/>
         </w:numPr>
         <w:pBdr>
-          <w:top w:space="0" w:sz="0" w:val="nil"/>
-          <w:left w:space="0" w:sz="0" w:val="nil"/>
-          <w:bottom w:space="0" w:sz="0" w:val="nil"/>
-          <w:right w:space="0" w:sz="0" w:val="nil"/>
-          <w:between w:space="0" w:sz="0" w:val="nil"/>
+          <w:top w:val="nil"/>
+          <w:left w:val="nil"/>
+          <w:bottom w:val="nil"/>
+          <w:right w:val="nil"/>
+          <w:between w:val="nil"/>
         </w:pBdr>
-        <w:shd w:fill="auto" w:val="clear"/>
-        <w:spacing w:after="0" w:before="0" w:line="259" w:lineRule="auto"/>
-        <w:ind w:left="720" w:right="0" w:hanging="360"/>
-        <w:contextualSpacing w:val="1"/>
-        <w:jc w:val="left"/>
-        <w:rPr>
-          <w:u w:val="none"/>
-        </w:rPr>
-      </w:pPr>
-      <w:r>
-        <w:rPr>
-          <w:rtl w:val="0"/>
-        </w:rPr>
-        <w:t xml:space="preserve">Code documentation and synchronizing GITHUB for the rest of the project work.</w:t>
-      </w:r>
-    </w:p>
-    <w:p>
-      <w:pPr>
-        <w:keepNext w:val="0"/>
-        <w:keepLines w:val="0"/>
-        <w:widowControl w:val="1"/>
+        <w:spacing w:after="0" w:line="360" w:lineRule="auto"/>
+        <w:contextualSpacing/>
+        <w:jc w:val="both"/>
+        <w:rPr>
+          <w:rFonts w:ascii="Times New Roman" w:hAnsi="Times New Roman" w:cs="Times New Roman"/>
+          <w:sz w:val="24"/>
+        </w:rPr>
+      </w:pPr>
+      <w:r>
+        <w:rPr>
+          <w:rFonts w:ascii="Times New Roman" w:hAnsi="Times New Roman" w:cs="Times New Roman"/>
+          <w:sz w:val="24"/>
+        </w:rPr>
+        <w:t>Code documentation and synchronizing GITHUB for the rest of the project work.</w:t>
+      </w:r>
+    </w:p>
+    <w:p>
+      <w:pPr>
         <w:numPr>
           <w:ilvl w:val="0"/>
           <w:numId w:val="4"/>
         </w:numPr>
         <w:pBdr>
-          <w:top w:space="0" w:sz="0" w:val="nil"/>
-          <w:left w:space="0" w:sz="0" w:val="nil"/>
-          <w:bottom w:space="0" w:sz="0" w:val="nil"/>
-          <w:right w:space="0" w:sz="0" w:val="nil"/>
-          <w:between w:space="0" w:sz="0" w:val="nil"/>
+          <w:top w:val="nil"/>
+          <w:left w:val="nil"/>
+          <w:bottom w:val="nil"/>
+          <w:right w:val="nil"/>
+          <w:between w:val="nil"/>
         </w:pBdr>
-        <w:shd w:fill="auto" w:val="clear"/>
-        <w:spacing w:after="0" w:before="0" w:line="259" w:lineRule="auto"/>
-        <w:ind w:left="720" w:right="0" w:hanging="360"/>
-        <w:contextualSpacing w:val="1"/>
-        <w:jc w:val="left"/>
-        <w:rPr>
-          <w:u w:val="none"/>
-        </w:rPr>
-      </w:pPr>
-      <w:r>
-        <w:rPr>
-          <w:rtl w:val="0"/>
-        </w:rPr>
-        <w:t xml:space="preserve">Begin working on the end-of-september report.</w:t>
-      </w:r>
-    </w:p>
-    <w:p>
-      <w:pPr>
-        <w:keepNext w:val="0"/>
-        <w:keepLines w:val="0"/>
-        <w:widowControl w:val="1"/>
+        <w:spacing w:after="0" w:line="360" w:lineRule="auto"/>
+        <w:contextualSpacing/>
+        <w:jc w:val="both"/>
+        <w:rPr>
+          <w:rFonts w:ascii="Times New Roman" w:hAnsi="Times New Roman" w:cs="Times New Roman"/>
+          <w:sz w:val="24"/>
+        </w:rPr>
+      </w:pPr>
+      <w:r>
+        <w:rPr>
+          <w:rFonts w:ascii="Times New Roman" w:hAnsi="Times New Roman" w:cs="Times New Roman"/>
+          <w:sz w:val="24"/>
+        </w:rPr>
+        <w:t>Begin working on the end-of-</w:t>
+      </w:r>
+      <w:proofErr w:type="spellStart"/>
+      <w:r>
+        <w:rPr>
+          <w:rFonts w:ascii="Times New Roman" w:hAnsi="Times New Roman" w:cs="Times New Roman"/>
+          <w:sz w:val="24"/>
+        </w:rPr>
+        <w:t>september</w:t>
+      </w:r>
+      <w:proofErr w:type="spellEnd"/>
+      <w:r>
+        <w:rPr>
+          <w:rFonts w:ascii="Times New Roman" w:hAnsi="Times New Roman" w:cs="Times New Roman"/>
+          <w:sz w:val="24"/>
+        </w:rPr>
+        <w:t xml:space="preserve"> report.</w:t>
+      </w:r>
+    </w:p>
+    <w:p>
+      <w:pPr>
         <w:numPr>
           <w:ilvl w:val="0"/>
           <w:numId w:val="4"/>
         </w:numPr>
         <w:pBdr>
-          <w:top w:space="0" w:sz="0" w:val="nil"/>
-          <w:left w:space="0" w:sz="0" w:val="nil"/>
-          <w:bottom w:space="0" w:sz="0" w:val="nil"/>
-          <w:right w:space="0" w:sz="0" w:val="nil"/>
-          <w:between w:space="0" w:sz="0" w:val="nil"/>
+          <w:top w:val="nil"/>
+          <w:left w:val="nil"/>
+          <w:bottom w:val="nil"/>
+          <w:right w:val="nil"/>
+          <w:between w:val="nil"/>
         </w:pBdr>
-        <w:shd w:fill="auto" w:val="clear"/>
-        <w:spacing w:after="160" w:before="0" w:line="259" w:lineRule="auto"/>
-        <w:ind w:left="720" w:right="0" w:hanging="360"/>
-        <w:contextualSpacing w:val="1"/>
-        <w:jc w:val="left"/>
-        <w:rPr/>
-      </w:pPr>
-      <w:r>
-        <w:rPr>
-          <w:rFonts w:ascii="Calibri" w:cs="Calibri" w:eastAsia="Calibri" w:hAnsi="Calibri"/>
-          <w:b w:val="0"/>
-          <w:i w:val="0"/>
-          <w:smallCaps w:val="0"/>
-          <w:strike w:val="0"/>
+        <w:spacing w:after="0" w:line="360" w:lineRule="auto"/>
+        <w:contextualSpacing/>
+        <w:jc w:val="both"/>
+        <w:rPr>
+          <w:rFonts w:ascii="Times New Roman" w:hAnsi="Times New Roman" w:cs="Times New Roman"/>
+          <w:sz w:val="24"/>
+        </w:rPr>
+      </w:pPr>
+      <w:r>
+        <w:rPr>
+          <w:rFonts w:ascii="Times New Roman" w:hAnsi="Times New Roman" w:cs="Times New Roman"/>
           <w:color w:val="000000"/>
-          <w:sz w:val="22"/>
-          <w:szCs w:val="22"/>
-          <w:u w:val="none"/>
-          <w:shd w:fill="auto" w:val="clear"/>
-          <w:vertAlign w:val="baseline"/>
-          <w:rtl w:val="0"/>
-        </w:rPr>
-        <w:t xml:space="preserve">Literature review of MPI for group by aggregate queries. (Monday &amp; Tuesday).</w:t>
-      </w:r>
-    </w:p>
-    <w:p>
-      <w:pPr>
-        <w:contextualSpacing w:val="0"/>
-        <w:rPr/>
-      </w:pPr>
-      <w:r>
-        <w:rPr>
-          <w:rtl w:val="0"/>
-        </w:rPr>
-        <w:t xml:space="preserve">Expected Issues in the coming week:</w:t>
-      </w:r>
-    </w:p>
-    <w:p>
-      <w:pPr>
-        <w:keepNext w:val="0"/>
-        <w:keepLines w:val="0"/>
-        <w:widowControl w:val="1"/>
+          <w:sz w:val="24"/>
+        </w:rPr>
+        <w:t>Lite</w:t>
+      </w:r>
+      <w:r>
+        <w:rPr>
+          <w:rFonts w:ascii="Times New Roman" w:hAnsi="Times New Roman" w:cs="Times New Roman"/>
+          <w:color w:val="000000"/>
+          <w:sz w:val="24"/>
+        </w:rPr>
+        <w:t>rature review of MPI for group by aggregate queries. (Monday &amp; Tuesday).</w:t>
+      </w:r>
+    </w:p>
+    <w:p>
+      <w:pPr>
+        <w:spacing w:after="0" w:line="360" w:lineRule="auto"/>
+        <w:contextualSpacing/>
+        <w:jc w:val="both"/>
+        <w:rPr>
+          <w:rFonts w:ascii="Times New Roman" w:hAnsi="Times New Roman" w:cs="Times New Roman"/>
+          <w:sz w:val="24"/>
+        </w:rPr>
+      </w:pPr>
+      <w:r>
+        <w:rPr>
+          <w:rFonts w:ascii="Times New Roman" w:hAnsi="Times New Roman" w:cs="Times New Roman"/>
+          <w:sz w:val="24"/>
+        </w:rPr>
+        <w:t>Expected Issues in the coming week:</w:t>
+      </w:r>
+    </w:p>
+    <w:p>
+      <w:pPr>
         <w:numPr>
           <w:ilvl w:val="0"/>
           <w:numId w:val="1"/>
         </w:numPr>
         <w:pBdr>
-          <w:top w:space="0" w:sz="0" w:val="nil"/>
-          <w:left w:space="0" w:sz="0" w:val="nil"/>
-          <w:bottom w:space="0" w:sz="0" w:val="nil"/>
-          <w:right w:space="0" w:sz="0" w:val="nil"/>
-          <w:between w:space="0" w:sz="0" w:val="nil"/>
+          <w:top w:val="nil"/>
+          <w:left w:val="nil"/>
+          <w:bottom w:val="nil"/>
+          <w:right w:val="nil"/>
+          <w:between w:val="nil"/>
         </w:pBdr>
-        <w:shd w:fill="auto" w:val="clear"/>
-        <w:spacing w:after="0" w:before="0" w:line="259" w:lineRule="auto"/>
-        <w:ind w:left="720" w:right="0" w:hanging="360"/>
-        <w:contextualSpacing w:val="1"/>
-        <w:jc w:val="left"/>
-        <w:rPr/>
-      </w:pPr>
-      <w:r>
-        <w:rPr>
-          <w:rtl w:val="0"/>
-        </w:rPr>
-        <w:t xml:space="preserve">Sharcnet based debugging challenges.</w:t>
-      </w:r>
-    </w:p>
-    <w:p>
-      <w:pPr>
-        <w:keepNext w:val="0"/>
-        <w:keepLines w:val="0"/>
-        <w:widowControl w:val="1"/>
+        <w:spacing w:after="0" w:line="360" w:lineRule="auto"/>
+        <w:contextualSpacing/>
+        <w:jc w:val="both"/>
+        <w:rPr>
+          <w:rFonts w:ascii="Times New Roman" w:hAnsi="Times New Roman" w:cs="Times New Roman"/>
+          <w:sz w:val="24"/>
+        </w:rPr>
+      </w:pPr>
+      <w:proofErr w:type="spellStart"/>
+      <w:r>
+        <w:rPr>
+          <w:rFonts w:ascii="Times New Roman" w:hAnsi="Times New Roman" w:cs="Times New Roman"/>
+          <w:sz w:val="24"/>
+        </w:rPr>
+        <w:t>Sharcnet</w:t>
+      </w:r>
+      <w:proofErr w:type="spellEnd"/>
+      <w:r>
+        <w:rPr>
+          <w:rFonts w:ascii="Times New Roman" w:hAnsi="Times New Roman" w:cs="Times New Roman"/>
+          <w:sz w:val="24"/>
+        </w:rPr>
+        <w:t xml:space="preserve"> based debugging challenges.</w:t>
+      </w:r>
+    </w:p>
+    <w:p>
+      <w:pPr>
         <w:numPr>
           <w:ilvl w:val="0"/>
           <w:numId w:val="1"/>
         </w:numPr>
         <w:pBdr>
-          <w:top w:space="0" w:sz="0" w:val="nil"/>
-          <w:left w:space="0" w:sz="0" w:val="nil"/>
-          <w:bottom w:space="0" w:sz="0" w:val="nil"/>
-          <w:right w:space="0" w:sz="0" w:val="nil"/>
-          <w:between w:space="0" w:sz="0" w:val="nil"/>
+          <w:top w:val="nil"/>
+          <w:left w:val="nil"/>
+          <w:bottom w:val="nil"/>
+          <w:right w:val="nil"/>
+          <w:between w:val="nil"/>
         </w:pBdr>
-        <w:shd w:fill="auto" w:val="clear"/>
-        <w:spacing w:after="0" w:before="0" w:line="259" w:lineRule="auto"/>
-        <w:ind w:left="720" w:right="0" w:hanging="360"/>
-        <w:contextualSpacing w:val="1"/>
-        <w:jc w:val="left"/>
-        <w:rPr>
-          <w:u w:val="none"/>
-        </w:rPr>
-      </w:pPr>
-      <w:r>
-        <w:rPr>
-          <w:rtl w:val="0"/>
-        </w:rPr>
-        <w:t xml:space="preserve">Apache Hadoop path error for the snappy library.</w:t>
-      </w:r>
-      <w:r>
-        <w:rPr>
-          <w:rtl w:val="0"/>
-        </w:rPr>
-      </w:r>
-    </w:p>
-    <w:p>
-      <w:pPr>
-        <w:keepNext w:val="0"/>
-        <w:keepLines w:val="0"/>
-        <w:widowControl w:val="1"/>
+        <w:spacing w:after="0" w:line="360" w:lineRule="auto"/>
+        <w:contextualSpacing/>
+        <w:jc w:val="both"/>
+        <w:rPr>
+          <w:rFonts w:ascii="Times New Roman" w:hAnsi="Times New Roman" w:cs="Times New Roman"/>
+          <w:sz w:val="24"/>
+        </w:rPr>
+      </w:pPr>
+      <w:r>
+        <w:rPr>
+          <w:rFonts w:ascii="Times New Roman" w:hAnsi="Times New Roman" w:cs="Times New Roman"/>
+          <w:sz w:val="24"/>
+        </w:rPr>
+        <w:t>Apache Hadoop path error for the snappy library.</w:t>
+      </w:r>
+    </w:p>
+    <w:p>
+      <w:pPr>
         <w:pBdr>
-          <w:top w:space="0" w:sz="0" w:val="nil"/>
-          <w:left w:space="0" w:sz="0" w:val="nil"/>
-          <w:bottom w:space="0" w:sz="0" w:val="nil"/>
-          <w:right w:space="0" w:sz="0" w:val="nil"/>
-          <w:between w:space="0" w:sz="0" w:val="nil"/>
+          <w:top w:val="nil"/>
+          <w:left w:val="nil"/>
+          <w:bottom w:val="nil"/>
+          <w:right w:val="nil"/>
+          <w:between w:val="nil"/>
         </w:pBdr>
-        <w:shd w:fill="auto" w:val="clear"/>
-        <w:spacing w:after="160" w:before="0" w:line="259" w:lineRule="auto"/>
-        <w:ind w:left="0" w:right="0" w:firstLine="0"/>
-        <w:contextualSpacing w:val="0"/>
-        <w:jc w:val="left"/>
-        <w:rPr/>
-      </w:pPr>
-      <w:r>
-        <w:rPr>
-          <w:rtl w:val="0"/>
-        </w:rPr>
-        <w:t xml:space="preserve">References:</w:t>
+        <w:spacing w:after="0" w:line="360" w:lineRule="auto"/>
+        <w:contextualSpacing/>
+        <w:jc w:val="both"/>
+        <w:rPr>
+          <w:rFonts w:ascii="Times New Roman" w:hAnsi="Times New Roman" w:cs="Times New Roman"/>
+          <w:sz w:val="24"/>
+        </w:rPr>
+      </w:pPr>
+      <w:r>
+        <w:rPr>
+          <w:rFonts w:ascii="Times New Roman" w:hAnsi="Times New Roman" w:cs="Times New Roman"/>
+          <w:sz w:val="24"/>
+        </w:rPr>
+        <w:t>References:</w:t>
       </w:r>
     </w:p>
     <w:p>
@@ -581,112 +729,143 @@
           <w:ilvl w:val="0"/>
           <w:numId w:val="2"/>
         </w:numPr>
-        <w:spacing w:after="0" w:lineRule="auto"/>
-        <w:ind w:left="720" w:hanging="360"/>
-        <w:contextualSpacing w:val="1"/>
-        <w:rPr/>
-      </w:pPr>
-      <w:r>
-        <w:rPr>
-          <w:rtl w:val="0"/>
-        </w:rPr>
-        <w:t xml:space="preserve">https://www.predictiveanalyticstoday.com/data-ingestion-tools/</w:t>
+        <w:spacing w:after="0" w:line="360" w:lineRule="auto"/>
+        <w:contextualSpacing/>
+        <w:jc w:val="both"/>
+        <w:rPr>
+          <w:rFonts w:ascii="Times New Roman" w:hAnsi="Times New Roman" w:cs="Times New Roman"/>
+          <w:sz w:val="24"/>
+        </w:rPr>
+      </w:pPr>
+      <w:r>
+        <w:rPr>
+          <w:rFonts w:ascii="Times New Roman" w:hAnsi="Times New Roman" w:cs="Times New Roman"/>
+          <w:sz w:val="24"/>
+        </w:rPr>
+        <w:t>https://www.predictiveanalyticstoday.com/data-ingestion-tools/</w:t>
       </w:r>
     </w:p>
     <w:sectPr>
-      <w:headerReference r:id="rId6" w:type="default"/>
-      <w:pgSz w:h="15840" w:w="12240"/>
-      <w:pgMar w:bottom="1440" w:top="1440" w:left="1440" w:right="1440" w:header="720" w:footer="720"/>
+      <w:headerReference w:type="default" r:id="rId7"/>
+      <w:pgSz w:w="12240" w:h="15840"/>
+      <w:pgMar w:top="1440" w:right="1440" w:bottom="1440" w:left="1440" w:header="720" w:footer="720" w:gutter="0"/>
       <w:pgNumType w:start="1"/>
+      <w:cols w:space="720"/>
     </w:sectPr>
   </w:body>
 </w:document>
 </file>
 
+<file path=word/endnotes.xml><?xml version="1.0" encoding="utf-8"?>
+<w:endnotes xmlns:wpc="http://schemas.microsoft.com/office/word/2010/wordprocessingCanvas" xmlns:cx="http://schemas.microsoft.com/office/drawing/2014/chartex" xmlns:cx1="http://schemas.microsoft.com/office/drawing/2015/9/8/chartex" xmlns:cx2="http://schemas.microsoft.com/office/drawing/2015/10/21/chartex" xmlns:cx3="http://schemas.microsoft.com/office/drawing/2016/5/9/chartex" xmlns:cx4="http://schemas.microsoft.com/office/drawing/2016/5/10/chartex" xmlns:cx5="http://schemas.microsoft.com/office/drawing/2016/5/11/chartex" xmlns:cx6="http://schemas.microsoft.com/office/drawing/2016/5/12/chartex" xmlns:cx7="http://schemas.microsoft.com/office/drawing/2016/5/13/chartex" xmlns:cx8="http://schemas.microsoft.com/office/drawing/2016/5/14/chartex" xmlns:mc="http://schemas.openxmlformats.org/markup-compatibility/2006" xmlns:aink="http://schemas.microsoft.com/office/drawing/2016/ink" xmlns:am3d="http://schemas.microsoft.com/office/drawing/2017/model3d" xmlns:o="urn:schemas-microsoft-com:office:office" xmlns:r="http://schemas.openxmlformats.org/officeDocument/2006/relationships" xmlns:m="http://schemas.openxmlformats.org/officeDocument/2006/math" xmlns:v="urn:schemas-microsoft-com:vml" xmlns:wp14="http://schemas.microsoft.com/office/word/2010/wordprocessingDrawing" xmlns:wp="http://schemas.openxmlformats.org/drawingml/2006/wordprocessingDrawing" xmlns:w10="urn:schemas-microsoft-com:office:word" xmlns:w="http://schemas.openxmlformats.org/wordprocessingml/2006/main" xmlns:w14="http://schemas.microsoft.com/office/word/2010/wordml" xmlns:w15="http://schemas.microsoft.com/office/word/2012/wordml" xmlns:w16cid="http://schemas.microsoft.com/office/word/2016/wordml/cid" xmlns:w16se="http://schemas.microsoft.com/office/word/2015/wordml/symex" xmlns:wpg="http://schemas.microsoft.com/office/word/2010/wordprocessingGroup" xmlns:wpi="http://schemas.microsoft.com/office/word/2010/wordprocessingInk" xmlns:wne="http://schemas.microsoft.com/office/word/2006/wordml" xmlns:wps="http://schemas.microsoft.com/office/word/2010/wordprocessingShape" mc:Ignorable="w14 w15 w16se w16cid wp14">
+  <w:endnote w:type="separator" w:id="-1">
+    <w:p>
+      <w:pPr>
+        <w:spacing w:after="0" w:line="240" w:lineRule="auto"/>
+      </w:pPr>
+      <w:r>
+        <w:separator/>
+      </w:r>
+    </w:p>
+  </w:endnote>
+  <w:endnote w:type="continuationSeparator" w:id="0">
+    <w:p>
+      <w:pPr>
+        <w:spacing w:after="0" w:line="240" w:lineRule="auto"/>
+      </w:pPr>
+      <w:r>
+        <w:continuationSeparator/>
+      </w:r>
+    </w:p>
+  </w:endnote>
+</w:endnotes>
+</file>
+
+<file path=word/footnotes.xml><?xml version="1.0" encoding="utf-8"?>
+<w:footnotes xmlns:wpc="http://schemas.microsoft.com/office/word/2010/wordprocessingCanvas" xmlns:cx="http://schemas.microsoft.com/office/drawing/2014/chartex" xmlns:cx1="http://schemas.microsoft.com/office/drawing/2015/9/8/chartex" xmlns:cx2="http://schemas.microsoft.com/office/drawing/2015/10/21/chartex" xmlns:cx3="http://schemas.microsoft.com/office/drawing/2016/5/9/chartex" xmlns:cx4="http://schemas.microsoft.com/office/drawing/2016/5/10/chartex" xmlns:cx5="http://schemas.microsoft.com/office/drawing/2016/5/11/chartex" xmlns:cx6="http://schemas.microsoft.com/office/drawing/2016/5/12/chartex" xmlns:cx7="http://schemas.microsoft.com/office/drawing/2016/5/13/chartex" xmlns:cx8="http://schemas.microsoft.com/office/drawing/2016/5/14/chartex" xmlns:mc="http://schemas.openxmlformats.org/markup-compatibility/2006" xmlns:aink="http://schemas.microsoft.com/office/drawing/2016/ink" xmlns:am3d="http://schemas.microsoft.com/office/drawing/2017/model3d" xmlns:o="urn:schemas-microsoft-com:office:office" xmlns:r="http://schemas.openxmlformats.org/officeDocument/2006/relationships" xmlns:m="http://schemas.openxmlformats.org/officeDocument/2006/math" xmlns:v="urn:schemas-microsoft-com:vml" xmlns:wp14="http://schemas.microsoft.com/office/word/2010/wordprocessingDrawing" xmlns:wp="http://schemas.openxmlformats.org/drawingml/2006/wordprocessingDrawing" xmlns:w10="urn:schemas-microsoft-com:office:word" xmlns:w="http://schemas.openxmlformats.org/wordprocessingml/2006/main" xmlns:w14="http://schemas.microsoft.com/office/word/2010/wordml" xmlns:w15="http://schemas.microsoft.com/office/word/2012/wordml" xmlns:w16cid="http://schemas.microsoft.com/office/word/2016/wordml/cid" xmlns:w16se="http://schemas.microsoft.com/office/word/2015/wordml/symex" xmlns:wpg="http://schemas.microsoft.com/office/word/2010/wordprocessingGroup" xmlns:wpi="http://schemas.microsoft.com/office/word/2010/wordprocessingInk" xmlns:wne="http://schemas.microsoft.com/office/word/2006/wordml" xmlns:wps="http://schemas.microsoft.com/office/word/2010/wordprocessingShape" mc:Ignorable="w14 w15 w16se w16cid wp14">
+  <w:footnote w:type="separator" w:id="-1">
+    <w:p>
+      <w:pPr>
+        <w:spacing w:after="0" w:line="240" w:lineRule="auto"/>
+      </w:pPr>
+      <w:r>
+        <w:separator/>
+      </w:r>
+    </w:p>
+  </w:footnote>
+  <w:footnote w:type="continuationSeparator" w:id="0">
+    <w:p>
+      <w:pPr>
+        <w:spacing w:after="0" w:line="240" w:lineRule="auto"/>
+      </w:pPr>
+      <w:r>
+        <w:continuationSeparator/>
+      </w:r>
+    </w:p>
+  </w:footnote>
+</w:footnotes>
+</file>
+
 <file path=word/header1.xml><?xml version="1.0" encoding="utf-8"?>
-<w:hdr xmlns:mc="http://schemas.openxmlformats.org/markup-compatibility/2006" xmlns:o="urn:schemas-microsoft-com:office:office" xmlns:r="http://schemas.openxmlformats.org/officeDocument/2006/relationships" xmlns:m="http://schemas.openxmlformats.org/officeDocument/2006/math" xmlns:v="urn:schemas-microsoft-com:vml" xmlns:wp="http://schemas.openxmlformats.org/drawingml/2006/wordprocessingDrawing" xmlns:w10="urn:schemas-microsoft-com:office:word" xmlns:w="http://schemas.openxmlformats.org/wordprocessingml/2006/main" xmlns:wne="http://schemas.microsoft.com/office/word/2006/wordml" xmlns:sl="http://schemas.openxmlformats.org/schemaLibrary/2006/main" xmlns:a="http://schemas.openxmlformats.org/drawingml/2006/main" xmlns:pic="http://schemas.openxmlformats.org/drawingml/2006/picture" xmlns:c="http://schemas.openxmlformats.org/drawingml/2006/chart" xmlns:lc="http://schemas.openxmlformats.org/drawingml/2006/lockedCanvas" xmlns:dgm="http://schemas.openxmlformats.org/drawingml/2006/diagram" xmlns:wps="http://schemas.microsoft.com/office/word/2010/wordprocessingShape" xmlns:wpg="http://schemas.microsoft.com/office/word/2010/wordprocessingGroup" xmlns:w14="http://schemas.microsoft.com/office/word/2010/wordml" xmlns:w15="http://schemas.microsoft.com/office/word/2012/wordml">
+<w:hdr xmlns:wpc="http://schemas.microsoft.com/office/word/2010/wordprocessingCanvas" xmlns:cx="http://schemas.microsoft.com/office/drawing/2014/chartex" xmlns:cx1="http://schemas.microsoft.com/office/drawing/2015/9/8/chartex" xmlns:cx2="http://schemas.microsoft.com/office/drawing/2015/10/21/chartex" xmlns:cx3="http://schemas.microsoft.com/office/drawing/2016/5/9/chartex" xmlns:cx4="http://schemas.microsoft.com/office/drawing/2016/5/10/chartex" xmlns:cx5="http://schemas.microsoft.com/office/drawing/2016/5/11/chartex" xmlns:cx6="http://schemas.microsoft.com/office/drawing/2016/5/12/chartex" xmlns:cx7="http://schemas.microsoft.com/office/drawing/2016/5/13/chartex" xmlns:cx8="http://schemas.microsoft.com/office/drawing/2016/5/14/chartex" xmlns:mc="http://schemas.openxmlformats.org/markup-compatibility/2006" xmlns:aink="http://schemas.microsoft.com/office/drawing/2016/ink" xmlns:am3d="http://schemas.microsoft.com/office/drawing/2017/model3d" xmlns:o="urn:schemas-microsoft-com:office:office" xmlns:r="http://schemas.openxmlformats.org/officeDocument/2006/relationships" xmlns:m="http://schemas.openxmlformats.org/officeDocument/2006/math" xmlns:v="urn:schemas-microsoft-com:vml" xmlns:wp14="http://schemas.microsoft.com/office/word/2010/wordprocessingDrawing" xmlns:wp="http://schemas.openxmlformats.org/drawingml/2006/wordprocessingDrawing" xmlns:w10="urn:schemas-microsoft-com:office:word" xmlns:w="http://schemas.openxmlformats.org/wordprocessingml/2006/main" xmlns:w14="http://schemas.microsoft.com/office/word/2010/wordml" xmlns:w15="http://schemas.microsoft.com/office/word/2012/wordml" xmlns:w16cid="http://schemas.microsoft.com/office/word/2016/wordml/cid" xmlns:w16se="http://schemas.microsoft.com/office/word/2015/wordml/symex" xmlns:wpg="http://schemas.microsoft.com/office/word/2010/wordprocessingGroup" xmlns:wpi="http://schemas.microsoft.com/office/word/2010/wordprocessingInk" xmlns:wne="http://schemas.microsoft.com/office/word/2006/wordml" xmlns:wps="http://schemas.microsoft.com/office/word/2010/wordprocessingShape" mc:Ignorable="w14 w15 w16se w16cid wp14">
   <w:p>
     <w:pPr>
-      <w:keepNext w:val="0"/>
-      <w:keepLines w:val="0"/>
-      <w:widowControl w:val="1"/>
       <w:pBdr>
-        <w:top w:space="0" w:sz="0" w:val="nil"/>
-        <w:left w:space="0" w:sz="0" w:val="nil"/>
-        <w:bottom w:space="0" w:sz="0" w:val="nil"/>
-        <w:right w:space="0" w:sz="0" w:val="nil"/>
-        <w:between w:space="0" w:sz="0" w:val="nil"/>
+        <w:top w:val="nil"/>
+        <w:left w:val="nil"/>
+        <w:bottom w:val="nil"/>
+        <w:right w:val="nil"/>
+        <w:between w:val="nil"/>
       </w:pBdr>
-      <w:shd w:fill="auto" w:val="clear"/>
       <w:tabs>
         <w:tab w:val="center" w:pos="4680"/>
         <w:tab w:val="right" w:pos="9360"/>
       </w:tabs>
-      <w:spacing w:after="0" w:before="0" w:line="240" w:lineRule="auto"/>
-      <w:ind w:left="0" w:right="0" w:firstLine="0"/>
-      <w:contextualSpacing w:val="0"/>
-      <w:jc w:val="left"/>
+      <w:spacing w:after="0" w:line="240" w:lineRule="auto"/>
       <w:rPr>
-        <w:rFonts w:ascii="Calibri" w:cs="Calibri" w:eastAsia="Calibri" w:hAnsi="Calibri"/>
-        <w:b w:val="0"/>
-        <w:i w:val="0"/>
-        <w:smallCaps w:val="0"/>
-        <w:strike w:val="0"/>
         <w:color w:val="000000"/>
-        <w:sz w:val="22"/>
-        <w:szCs w:val="22"/>
-        <w:u w:val="none"/>
-        <w:shd w:fill="auto" w:val="clear"/>
-        <w:vertAlign w:val="baseline"/>
       </w:rPr>
     </w:pPr>
     <w:r>
-      <w:rPr>
-        <w:rtl w:val="0"/>
-      </w:rPr>
-      <w:t xml:space="preserve">25</w:t>
+      <w:t>25</w:t>
     </w:r>
     <w:r>
       <w:rPr>
-        <w:rFonts w:ascii="Calibri" w:cs="Calibri" w:eastAsia="Calibri" w:hAnsi="Calibri"/>
-        <w:b w:val="0"/>
-        <w:i w:val="0"/>
-        <w:smallCaps w:val="0"/>
-        <w:strike w:val="0"/>
         <w:color w:val="000000"/>
-        <w:sz w:val="22"/>
-        <w:szCs w:val="22"/>
-        <w:u w:val="none"/>
-        <w:shd w:fill="auto" w:val="clear"/>
         <w:vertAlign w:val="superscript"/>
-        <w:rtl w:val="0"/>
       </w:rPr>
-      <w:t xml:space="preserve">th</w:t>
+      <w:t>th</w:t>
     </w:r>
     <w:r>
       <w:rPr>
-        <w:rFonts w:ascii="Calibri" w:cs="Calibri" w:eastAsia="Calibri" w:hAnsi="Calibri"/>
-        <w:b w:val="0"/>
-        <w:i w:val="0"/>
-        <w:smallCaps w:val="0"/>
-        <w:strike w:val="0"/>
         <w:color w:val="000000"/>
-        <w:sz w:val="22"/>
-        <w:szCs w:val="22"/>
-        <w:u w:val="none"/>
-        <w:shd w:fill="auto" w:val="clear"/>
-        <w:vertAlign w:val="baseline"/>
-        <w:rtl w:val="0"/>
       </w:rPr>
-      <w:t xml:space="preserve"> September, 2018</w:t>
+      <w:t xml:space="preserve"> </w:t>
+    </w:r>
+    <w:proofErr w:type="gramStart"/>
+    <w:r>
+      <w:rPr>
+        <w:color w:val="000000"/>
+      </w:rPr>
+      <w:t>September,</w:t>
+    </w:r>
+    <w:proofErr w:type="gramEnd"/>
+    <w:r>
+      <w:rPr>
+        <w:color w:val="000000"/>
+      </w:rPr>
+      <w:t xml:space="preserve"> 2018</w:t>
     </w:r>
   </w:p>
 </w:hdr>
 </file>
 
 <file path=word/numbering.xml><?xml version="1.0" encoding="utf-8"?>
-<w:numbering xmlns:mc="http://schemas.openxmlformats.org/markup-compatibility/2006" xmlns:o="urn:schemas-microsoft-com:office:office" xmlns:r="http://schemas.openxmlformats.org/officeDocument/2006/relationships" xmlns:m="http://schemas.openxmlformats.org/officeDocument/2006/math" xmlns:v="urn:schemas-microsoft-com:vml" xmlns:wp="http://schemas.openxmlformats.org/drawingml/2006/wordprocessingDrawing" xmlns:w10="urn:schemas-microsoft-com:office:word" xmlns:w="http://schemas.openxmlformats.org/wordprocessingml/2006/main" xmlns:wne="http://schemas.microsoft.com/office/word/2006/wordml" xmlns:sl="http://schemas.openxmlformats.org/schemaLibrary/2006/main" xmlns:a="http://schemas.openxmlformats.org/drawingml/2006/main" xmlns:pic="http://schemas.openxmlformats.org/drawingml/2006/picture" xmlns:c="http://schemas.openxmlformats.org/drawingml/2006/chart" xmlns:lc="http://schemas.openxmlformats.org/drawingml/2006/lockedCanvas" xmlns:dgm="http://schemas.openxmlformats.org/drawingml/2006/diagram" xmlns:wps="http://schemas.microsoft.com/office/word/2010/wordprocessingShape" xmlns:wpg="http://schemas.microsoft.com/office/word/2010/wordprocessingGroup" xmlns:w14="http://schemas.microsoft.com/office/word/2010/wordml" xmlns:w15="http://schemas.microsoft.com/office/word/2012/wordml">
-  <w:abstractNum w:abstractNumId="1">
+<w:numbering xmlns:wpc="http://schemas.microsoft.com/office/word/2010/wordprocessingCanvas" xmlns:cx="http://schemas.microsoft.com/office/drawing/2014/chartex" xmlns:cx1="http://schemas.microsoft.com/office/drawing/2015/9/8/chartex" xmlns:cx2="http://schemas.microsoft.com/office/drawing/2015/10/21/chartex" xmlns:cx3="http://schemas.microsoft.com/office/drawing/2016/5/9/chartex" xmlns:cx4="http://schemas.microsoft.com/office/drawing/2016/5/10/chartex" xmlns:cx5="http://schemas.microsoft.com/office/drawing/2016/5/11/chartex" xmlns:cx6="http://schemas.microsoft.com/office/drawing/2016/5/12/chartex" xmlns:cx7="http://schemas.microsoft.com/office/drawing/2016/5/13/chartex" xmlns:cx8="http://schemas.microsoft.com/office/drawing/2016/5/14/chartex" xmlns:mc="http://schemas.openxmlformats.org/markup-compatibility/2006" xmlns:aink="http://schemas.microsoft.com/office/drawing/2016/ink" xmlns:am3d="http://schemas.microsoft.com/office/drawing/2017/model3d" xmlns:o="urn:schemas-microsoft-com:office:office" xmlns:r="http://schemas.openxmlformats.org/officeDocument/2006/relationships" xmlns:m="http://schemas.openxmlformats.org/officeDocument/2006/math" xmlns:v="urn:schemas-microsoft-com:vml" xmlns:wp14="http://schemas.microsoft.com/office/word/2010/wordprocessingDrawing" xmlns:wp="http://schemas.openxmlformats.org/drawingml/2006/wordprocessingDrawing" xmlns:w10="urn:schemas-microsoft-com:office:word" xmlns:w="http://schemas.openxmlformats.org/wordprocessingml/2006/main" xmlns:w14="http://schemas.microsoft.com/office/word/2010/wordml" xmlns:w15="http://schemas.microsoft.com/office/word/2012/wordml" xmlns:w16cid="http://schemas.microsoft.com/office/word/2016/wordml/cid" xmlns:w16se="http://schemas.microsoft.com/office/word/2015/wordml/symex" xmlns:wpg="http://schemas.microsoft.com/office/word/2010/wordprocessingGroup" xmlns:wpi="http://schemas.microsoft.com/office/word/2010/wordprocessingInk" xmlns:wne="http://schemas.microsoft.com/office/word/2006/wordml" xmlns:wps="http://schemas.microsoft.com/office/word/2010/wordprocessingShape" mc:Ignorable="w14 w15 w16se w16cid wp14">
+  <w:abstractNum w:abstractNumId="0" w15:restartNumberingAfterBreak="0">
+    <w:nsid w:val="1A1719CD"/>
+    <w:multiLevelType w:val="multilevel"/>
+    <w:tmpl w:val="23DE543A"/>
     <w:lvl w:ilvl="0">
       <w:start w:val="1"/>
       <w:numFmt w:val="decimal"/>
@@ -695,7 +874,6 @@
       <w:pPr>
         <w:ind w:left="720" w:hanging="360"/>
       </w:pPr>
-      <w:rPr/>
     </w:lvl>
     <w:lvl w:ilvl="1">
       <w:start w:val="1"/>
@@ -705,7 +883,6 @@
       <w:pPr>
         <w:ind w:left="1440" w:hanging="360"/>
       </w:pPr>
-      <w:rPr/>
     </w:lvl>
     <w:lvl w:ilvl="2">
       <w:start w:val="1"/>
@@ -715,7 +892,6 @@
       <w:pPr>
         <w:ind w:left="2160" w:hanging="180"/>
       </w:pPr>
-      <w:rPr/>
     </w:lvl>
     <w:lvl w:ilvl="3">
       <w:start w:val="1"/>
@@ -725,7 +901,6 @@
       <w:pPr>
         <w:ind w:left="2880" w:hanging="360"/>
       </w:pPr>
-      <w:rPr/>
     </w:lvl>
     <w:lvl w:ilvl="4">
       <w:start w:val="1"/>
@@ -735,7 +910,6 @@
       <w:pPr>
         <w:ind w:left="3600" w:hanging="360"/>
       </w:pPr>
-      <w:rPr/>
     </w:lvl>
     <w:lvl w:ilvl="5">
       <w:start w:val="1"/>
@@ -745,7 +919,6 @@
       <w:pPr>
         <w:ind w:left="4320" w:hanging="180"/>
       </w:pPr>
-      <w:rPr/>
     </w:lvl>
     <w:lvl w:ilvl="6">
       <w:start w:val="1"/>
@@ -755,7 +928,6 @@
       <w:pPr>
         <w:ind w:left="5040" w:hanging="360"/>
       </w:pPr>
-      <w:rPr/>
     </w:lvl>
     <w:lvl w:ilvl="7">
       <w:start w:val="1"/>
@@ -765,7 +937,6 @@
       <w:pPr>
         <w:ind w:left="5760" w:hanging="360"/>
       </w:pPr>
-      <w:rPr/>
     </w:lvl>
     <w:lvl w:ilvl="8">
       <w:start w:val="1"/>
@@ -775,10 +946,184 @@
       <w:pPr>
         <w:ind w:left="6480" w:hanging="180"/>
       </w:pPr>
-      <w:rPr/>
     </w:lvl>
   </w:abstractNum>
-  <w:abstractNum w:abstractNumId="2">
+  <w:abstractNum w:abstractNumId="1" w15:restartNumberingAfterBreak="0">
+    <w:nsid w:val="2BE079BE"/>
+    <w:multiLevelType w:val="multilevel"/>
+    <w:tmpl w:val="6BAAC64C"/>
+    <w:lvl w:ilvl="0">
+      <w:start w:val="1"/>
+      <w:numFmt w:val="decimal"/>
+      <w:lvlText w:val="%1)"/>
+      <w:lvlJc w:val="left"/>
+      <w:pPr>
+        <w:ind w:left="720" w:hanging="360"/>
+      </w:pPr>
+    </w:lvl>
+    <w:lvl w:ilvl="1">
+      <w:start w:val="1"/>
+      <w:numFmt w:val="lowerLetter"/>
+      <w:lvlText w:val="%2."/>
+      <w:lvlJc w:val="left"/>
+      <w:pPr>
+        <w:ind w:left="1440" w:hanging="360"/>
+      </w:pPr>
+    </w:lvl>
+    <w:lvl w:ilvl="2">
+      <w:start w:val="1"/>
+      <w:numFmt w:val="lowerRoman"/>
+      <w:lvlText w:val="%3."/>
+      <w:lvlJc w:val="right"/>
+      <w:pPr>
+        <w:ind w:left="2160" w:hanging="180"/>
+      </w:pPr>
+    </w:lvl>
+    <w:lvl w:ilvl="3">
+      <w:start w:val="1"/>
+      <w:numFmt w:val="decimal"/>
+      <w:lvlText w:val="%4."/>
+      <w:lvlJc w:val="left"/>
+      <w:pPr>
+        <w:ind w:left="2880" w:hanging="360"/>
+      </w:pPr>
+    </w:lvl>
+    <w:lvl w:ilvl="4">
+      <w:start w:val="1"/>
+      <w:numFmt w:val="lowerLetter"/>
+      <w:lvlText w:val="%5."/>
+      <w:lvlJc w:val="left"/>
+      <w:pPr>
+        <w:ind w:left="3600" w:hanging="360"/>
+      </w:pPr>
+    </w:lvl>
+    <w:lvl w:ilvl="5">
+      <w:start w:val="1"/>
+      <w:numFmt w:val="lowerRoman"/>
+      <w:lvlText w:val="%6."/>
+      <w:lvlJc w:val="right"/>
+      <w:pPr>
+        <w:ind w:left="4320" w:hanging="180"/>
+      </w:pPr>
+    </w:lvl>
+    <w:lvl w:ilvl="6">
+      <w:start w:val="1"/>
+      <w:numFmt w:val="decimal"/>
+      <w:lvlText w:val="%7."/>
+      <w:lvlJc w:val="left"/>
+      <w:pPr>
+        <w:ind w:left="5040" w:hanging="360"/>
+      </w:pPr>
+    </w:lvl>
+    <w:lvl w:ilvl="7">
+      <w:start w:val="1"/>
+      <w:numFmt w:val="lowerLetter"/>
+      <w:lvlText w:val="%8."/>
+      <w:lvlJc w:val="left"/>
+      <w:pPr>
+        <w:ind w:left="5760" w:hanging="360"/>
+      </w:pPr>
+    </w:lvl>
+    <w:lvl w:ilvl="8">
+      <w:start w:val="1"/>
+      <w:numFmt w:val="lowerRoman"/>
+      <w:lvlText w:val="%9."/>
+      <w:lvlJc w:val="right"/>
+      <w:pPr>
+        <w:ind w:left="6480" w:hanging="180"/>
+      </w:pPr>
+    </w:lvl>
+  </w:abstractNum>
+  <w:abstractNum w:abstractNumId="2" w15:restartNumberingAfterBreak="0">
+    <w:nsid w:val="2F3D7385"/>
+    <w:multiLevelType w:val="multilevel"/>
+    <w:tmpl w:val="EF8EE2A4"/>
+    <w:lvl w:ilvl="0">
+      <w:start w:val="1"/>
+      <w:numFmt w:val="decimal"/>
+      <w:lvlText w:val="%1)"/>
+      <w:lvlJc w:val="left"/>
+      <w:pPr>
+        <w:ind w:left="720" w:hanging="360"/>
+      </w:pPr>
+    </w:lvl>
+    <w:lvl w:ilvl="1">
+      <w:start w:val="1"/>
+      <w:numFmt w:val="lowerLetter"/>
+      <w:lvlText w:val="%2."/>
+      <w:lvlJc w:val="left"/>
+      <w:pPr>
+        <w:ind w:left="1440" w:hanging="360"/>
+      </w:pPr>
+    </w:lvl>
+    <w:lvl w:ilvl="2">
+      <w:start w:val="1"/>
+      <w:numFmt w:val="lowerRoman"/>
+      <w:lvlText w:val="%3."/>
+      <w:lvlJc w:val="right"/>
+      <w:pPr>
+        <w:ind w:left="2160" w:hanging="180"/>
+      </w:pPr>
+    </w:lvl>
+    <w:lvl w:ilvl="3">
+      <w:start w:val="1"/>
+      <w:numFmt w:val="decimal"/>
+      <w:lvlText w:val="%4."/>
+      <w:lvlJc w:val="left"/>
+      <w:pPr>
+        <w:ind w:left="2880" w:hanging="360"/>
+      </w:pPr>
+    </w:lvl>
+    <w:lvl w:ilvl="4">
+      <w:start w:val="1"/>
+      <w:numFmt w:val="lowerLetter"/>
+      <w:lvlText w:val="%5."/>
+      <w:lvlJc w:val="left"/>
+      <w:pPr>
+        <w:ind w:left="3600" w:hanging="360"/>
+      </w:pPr>
+    </w:lvl>
+    <w:lvl w:ilvl="5">
+      <w:start w:val="1"/>
+      <w:numFmt w:val="lowerRoman"/>
+      <w:lvlText w:val="%6."/>
+      <w:lvlJc w:val="right"/>
+      <w:pPr>
+        <w:ind w:left="4320" w:hanging="180"/>
+      </w:pPr>
+    </w:lvl>
+    <w:lvl w:ilvl="6">
+      <w:start w:val="1"/>
+      <w:numFmt w:val="decimal"/>
+      <w:lvlText w:val="%7."/>
+      <w:lvlJc w:val="left"/>
+      <w:pPr>
+        <w:ind w:left="5040" w:hanging="360"/>
+      </w:pPr>
+    </w:lvl>
+    <w:lvl w:ilvl="7">
+      <w:start w:val="1"/>
+      <w:numFmt w:val="lowerLetter"/>
+      <w:lvlText w:val="%8."/>
+      <w:lvlJc w:val="left"/>
+      <w:pPr>
+        <w:ind w:left="5760" w:hanging="360"/>
+      </w:pPr>
+    </w:lvl>
+    <w:lvl w:ilvl="8">
+      <w:start w:val="1"/>
+      <w:numFmt w:val="lowerRoman"/>
+      <w:lvlText w:val="%9."/>
+      <w:lvlJc w:val="right"/>
+      <w:pPr>
+        <w:ind w:left="6480" w:hanging="180"/>
+      </w:pPr>
+    </w:lvl>
+  </w:abstractNum>
+  <w:abstractNum w:abstractNumId="3" w15:restartNumberingAfterBreak="0">
+    <w:nsid w:val="464E6167"/>
+    <w:multiLevelType w:val="multilevel"/>
+    <w:tmpl w:val="E9446A88"/>
     <w:lvl w:ilvl="0">
       <w:start w:val="1"/>
       <w:numFmt w:val="decimal"/>
@@ -888,7 +1233,10 @@
       </w:rPr>
     </w:lvl>
   </w:abstractNum>
-  <w:abstractNum w:abstractNumId="3">
+  <w:abstractNum w:abstractNumId="4" w15:restartNumberingAfterBreak="0">
+    <w:nsid w:val="62040B9C"/>
+    <w:multiLevelType w:val="multilevel"/>
+    <w:tmpl w:val="48346304"/>
     <w:lvl w:ilvl="0">
       <w:start w:val="1"/>
       <w:numFmt w:val="decimal"/>
@@ -897,7 +1245,6 @@
       <w:pPr>
         <w:ind w:left="720" w:hanging="360"/>
       </w:pPr>
-      <w:rPr/>
     </w:lvl>
     <w:lvl w:ilvl="1">
       <w:start w:val="1"/>
@@ -907,7 +1254,6 @@
       <w:pPr>
         <w:ind w:left="1440" w:hanging="360"/>
       </w:pPr>
-      <w:rPr/>
     </w:lvl>
     <w:lvl w:ilvl="2">
       <w:start w:val="1"/>
@@ -917,7 +1263,6 @@
       <w:pPr>
         <w:ind w:left="2160" w:hanging="180"/>
       </w:pPr>
-      <w:rPr/>
     </w:lvl>
     <w:lvl w:ilvl="3">
       <w:start w:val="1"/>
@@ -927,7 +1272,6 @@
       <w:pPr>
         <w:ind w:left="2880" w:hanging="360"/>
       </w:pPr>
-      <w:rPr/>
     </w:lvl>
     <w:lvl w:ilvl="4">
       <w:start w:val="1"/>
@@ -937,7 +1281,6 @@
       <w:pPr>
         <w:ind w:left="3600" w:hanging="360"/>
       </w:pPr>
-      <w:rPr/>
     </w:lvl>
     <w:lvl w:ilvl="5">
       <w:start w:val="1"/>
@@ -947,7 +1290,6 @@
       <w:pPr>
         <w:ind w:left="4320" w:hanging="180"/>
       </w:pPr>
-      <w:rPr/>
     </w:lvl>
     <w:lvl w:ilvl="6">
       <w:start w:val="1"/>
@@ -957,7 +1299,6 @@
       <w:pPr>
         <w:ind w:left="5040" w:hanging="360"/>
       </w:pPr>
-      <w:rPr/>
     </w:lvl>
     <w:lvl w:ilvl="7">
       <w:start w:val="1"/>
@@ -967,7 +1308,6 @@
       <w:pPr>
         <w:ind w:left="5760" w:hanging="360"/>
       </w:pPr>
-      <w:rPr/>
     </w:lvl>
     <w:lvl w:ilvl="8">
       <w:start w:val="1"/>
@@ -977,220 +1317,35 @@
       <w:pPr>
         <w:ind w:left="6480" w:hanging="180"/>
       </w:pPr>
-      <w:rPr/>
-    </w:lvl>
-  </w:abstractNum>
-  <w:abstractNum w:abstractNumId="4">
-    <w:lvl w:ilvl="0">
-      <w:start w:val="1"/>
-      <w:numFmt w:val="decimal"/>
-      <w:lvlText w:val="%1)"/>
-      <w:lvlJc w:val="left"/>
-      <w:pPr>
-        <w:ind w:left="720" w:hanging="360"/>
-      </w:pPr>
-      <w:rPr/>
-    </w:lvl>
-    <w:lvl w:ilvl="1">
-      <w:start w:val="1"/>
-      <w:numFmt w:val="lowerLetter"/>
-      <w:lvlText w:val="%2."/>
-      <w:lvlJc w:val="left"/>
-      <w:pPr>
-        <w:ind w:left="1440" w:hanging="360"/>
-      </w:pPr>
-      <w:rPr/>
-    </w:lvl>
-    <w:lvl w:ilvl="2">
-      <w:start w:val="1"/>
-      <w:numFmt w:val="lowerRoman"/>
-      <w:lvlText w:val="%3."/>
-      <w:lvlJc w:val="right"/>
-      <w:pPr>
-        <w:ind w:left="2160" w:hanging="180"/>
-      </w:pPr>
-      <w:rPr/>
-    </w:lvl>
-    <w:lvl w:ilvl="3">
-      <w:start w:val="1"/>
-      <w:numFmt w:val="decimal"/>
-      <w:lvlText w:val="%4."/>
-      <w:lvlJc w:val="left"/>
-      <w:pPr>
-        <w:ind w:left="2880" w:hanging="360"/>
-      </w:pPr>
-      <w:rPr/>
-    </w:lvl>
-    <w:lvl w:ilvl="4">
-      <w:start w:val="1"/>
-      <w:numFmt w:val="lowerLetter"/>
-      <w:lvlText w:val="%5."/>
-      <w:lvlJc w:val="left"/>
-      <w:pPr>
-        <w:ind w:left="3600" w:hanging="360"/>
-      </w:pPr>
-      <w:rPr/>
-    </w:lvl>
-    <w:lvl w:ilvl="5">
-      <w:start w:val="1"/>
-      <w:numFmt w:val="lowerRoman"/>
-      <w:lvlText w:val="%6."/>
-      <w:lvlJc w:val="right"/>
-      <w:pPr>
-        <w:ind w:left="4320" w:hanging="180"/>
-      </w:pPr>
-      <w:rPr/>
-    </w:lvl>
-    <w:lvl w:ilvl="6">
-      <w:start w:val="1"/>
-      <w:numFmt w:val="decimal"/>
-      <w:lvlText w:val="%7."/>
-      <w:lvlJc w:val="left"/>
-      <w:pPr>
-        <w:ind w:left="5040" w:hanging="360"/>
-      </w:pPr>
-      <w:rPr/>
-    </w:lvl>
-    <w:lvl w:ilvl="7">
-      <w:start w:val="1"/>
-      <w:numFmt w:val="lowerLetter"/>
-      <w:lvlText w:val="%8."/>
-      <w:lvlJc w:val="left"/>
-      <w:pPr>
-        <w:ind w:left="5760" w:hanging="360"/>
-      </w:pPr>
-      <w:rPr/>
-    </w:lvl>
-    <w:lvl w:ilvl="8">
-      <w:start w:val="1"/>
-      <w:numFmt w:val="lowerRoman"/>
-      <w:lvlText w:val="%9."/>
-      <w:lvlJc w:val="right"/>
-      <w:pPr>
-        <w:ind w:left="6480" w:hanging="180"/>
-      </w:pPr>
-      <w:rPr/>
-    </w:lvl>
-  </w:abstractNum>
-  <w:abstractNum w:abstractNumId="5">
-    <w:lvl w:ilvl="0">
-      <w:start w:val="1"/>
-      <w:numFmt w:val="decimal"/>
-      <w:lvlText w:val="%1)"/>
-      <w:lvlJc w:val="left"/>
-      <w:pPr>
-        <w:ind w:left="720" w:hanging="360"/>
-      </w:pPr>
-      <w:rPr/>
-    </w:lvl>
-    <w:lvl w:ilvl="1">
-      <w:start w:val="1"/>
-      <w:numFmt w:val="lowerLetter"/>
-      <w:lvlText w:val="%2."/>
-      <w:lvlJc w:val="left"/>
-      <w:pPr>
-        <w:ind w:left="1440" w:hanging="360"/>
-      </w:pPr>
-      <w:rPr/>
-    </w:lvl>
-    <w:lvl w:ilvl="2">
-      <w:start w:val="1"/>
-      <w:numFmt w:val="lowerRoman"/>
-      <w:lvlText w:val="%3."/>
-      <w:lvlJc w:val="right"/>
-      <w:pPr>
-        <w:ind w:left="2160" w:hanging="180"/>
-      </w:pPr>
-      <w:rPr/>
-    </w:lvl>
-    <w:lvl w:ilvl="3">
-      <w:start w:val="1"/>
-      <w:numFmt w:val="decimal"/>
-      <w:lvlText w:val="%4."/>
-      <w:lvlJc w:val="left"/>
-      <w:pPr>
-        <w:ind w:left="2880" w:hanging="360"/>
-      </w:pPr>
-      <w:rPr/>
-    </w:lvl>
-    <w:lvl w:ilvl="4">
-      <w:start w:val="1"/>
-      <w:numFmt w:val="lowerLetter"/>
-      <w:lvlText w:val="%5."/>
-      <w:lvlJc w:val="left"/>
-      <w:pPr>
-        <w:ind w:left="3600" w:hanging="360"/>
-      </w:pPr>
-      <w:rPr/>
-    </w:lvl>
-    <w:lvl w:ilvl="5">
-      <w:start w:val="1"/>
-      <w:numFmt w:val="lowerRoman"/>
-      <w:lvlText w:val="%6."/>
-      <w:lvlJc w:val="right"/>
-      <w:pPr>
-        <w:ind w:left="4320" w:hanging="180"/>
-      </w:pPr>
-      <w:rPr/>
-    </w:lvl>
-    <w:lvl w:ilvl="6">
-      <w:start w:val="1"/>
-      <w:numFmt w:val="decimal"/>
-      <w:lvlText w:val="%7."/>
-      <w:lvlJc w:val="left"/>
-      <w:pPr>
-        <w:ind w:left="5040" w:hanging="360"/>
-      </w:pPr>
-      <w:rPr/>
-    </w:lvl>
-    <w:lvl w:ilvl="7">
-      <w:start w:val="1"/>
-      <w:numFmt w:val="lowerLetter"/>
-      <w:lvlText w:val="%8."/>
-      <w:lvlJc w:val="left"/>
-      <w:pPr>
-        <w:ind w:left="5760" w:hanging="360"/>
-      </w:pPr>
-      <w:rPr/>
-    </w:lvl>
-    <w:lvl w:ilvl="8">
-      <w:start w:val="1"/>
-      <w:numFmt w:val="lowerRoman"/>
-      <w:lvlText w:val="%9."/>
-      <w:lvlJc w:val="right"/>
-      <w:pPr>
-        <w:ind w:left="6480" w:hanging="180"/>
-      </w:pPr>
-      <w:rPr/>
     </w:lvl>
   </w:abstractNum>
   <w:num w:numId="1">
+    <w:abstractNumId w:val="0"/>
+  </w:num>
+  <w:num w:numId="2">
+    <w:abstractNumId w:val="3"/>
+  </w:num>
+  <w:num w:numId="3">
+    <w:abstractNumId w:val="2"/>
+  </w:num>
+  <w:num w:numId="4">
     <w:abstractNumId w:val="1"/>
   </w:num>
-  <w:num w:numId="2">
-    <w:abstractNumId w:val="2"/>
-  </w:num>
-  <w:num w:numId="3">
-    <w:abstractNumId w:val="3"/>
-  </w:num>
-  <w:num w:numId="4">
+  <w:num w:numId="5">
     <w:abstractNumId w:val="4"/>
-  </w:num>
-  <w:num w:numId="5">
-    <w:abstractNumId w:val="5"/>
   </w:num>
 </w:numbering>
 </file>
 
 <file path=word/styles.xml><?xml version="1.0" encoding="utf-8"?>
-<w:styles xmlns:mc="http://schemas.openxmlformats.org/markup-compatibility/2006" xmlns:o="urn:schemas-microsoft-com:office:office" xmlns:r="http://schemas.openxmlformats.org/officeDocument/2006/relationships" xmlns:m="http://schemas.openxmlformats.org/officeDocument/2006/math" xmlns:v="urn:schemas-microsoft-com:vml" xmlns:wp="http://schemas.openxmlformats.org/drawingml/2006/wordprocessingDrawing" xmlns:w10="urn:schemas-microsoft-com:office:word" xmlns:w="http://schemas.openxmlformats.org/wordprocessingml/2006/main" xmlns:wne="http://schemas.microsoft.com/office/word/2006/wordml" xmlns:sl="http://schemas.openxmlformats.org/schemaLibrary/2006/main" xmlns:a="http://schemas.openxmlformats.org/drawingml/2006/main" xmlns:pic="http://schemas.openxmlformats.org/drawingml/2006/picture" xmlns:c="http://schemas.openxmlformats.org/drawingml/2006/chart" xmlns:lc="http://schemas.openxmlformats.org/drawingml/2006/lockedCanvas" xmlns:dgm="http://schemas.openxmlformats.org/drawingml/2006/diagram" xmlns:wps="http://schemas.microsoft.com/office/word/2010/wordprocessingShape" xmlns:wpg="http://schemas.microsoft.com/office/word/2010/wordprocessingGroup" xmlns:w14="http://schemas.microsoft.com/office/word/2010/wordml" xmlns:w15="http://schemas.microsoft.com/office/word/2012/wordml">
+<w:styles xmlns:mc="http://schemas.openxmlformats.org/markup-compatibility/2006" xmlns:r="http://schemas.openxmlformats.org/officeDocument/2006/relationships" xmlns:w="http://schemas.openxmlformats.org/wordprocessingml/2006/main" xmlns:w14="http://schemas.microsoft.com/office/word/2010/wordml" xmlns:w15="http://schemas.microsoft.com/office/word/2012/wordml" xmlns:w16cid="http://schemas.microsoft.com/office/word/2016/wordml/cid" xmlns:w16se="http://schemas.microsoft.com/office/word/2015/wordml/symex" mc:Ignorable="w14 w15 w16se w16cid">
   <w:docDefaults>
     <w:rPrDefault>
       <w:rPr>
-        <w:rFonts w:ascii="Calibri" w:cs="Calibri" w:eastAsia="Calibri" w:hAnsi="Calibri"/>
+        <w:rFonts w:ascii="Calibri" w:eastAsia="Calibri" w:hAnsi="Calibri" w:cs="Calibri"/>
         <w:sz w:val="22"/>
         <w:szCs w:val="22"/>
-        <w:lang w:val="en-US"/>
+        <w:lang w:val="en-US" w:eastAsia="en-CA" w:bidi="ar-SA"/>
       </w:rPr>
     </w:rPrDefault>
     <w:pPrDefault>
@@ -1199,23 +1354,401 @@
       </w:pPr>
     </w:pPrDefault>
   </w:docDefaults>
-  <w:style w:type="paragraph" w:styleId="Normal" w:default="1">
-    <w:name w:val="normal"/>
-  </w:style>
-  <w:style w:type="table" w:styleId="TableNormal" w:default="1">
-    <w:name w:val="Table Normal"/>
+  <w:latentStyles w:defLockedState="0" w:defUIPriority="99" w:defSemiHidden="0" w:defUnhideWhenUsed="0" w:defQFormat="0" w:count="375">
+    <w:lsdException w:name="Normal" w:uiPriority="0" w:qFormat="1"/>
+    <w:lsdException w:name="heading 1" w:uiPriority="9" w:qFormat="1"/>
+    <w:lsdException w:name="heading 2" w:semiHidden="1" w:uiPriority="9" w:unhideWhenUsed="1" w:qFormat="1"/>
+    <w:lsdException w:name="heading 3" w:semiHidden="1" w:uiPriority="9" w:unhideWhenUsed="1" w:qFormat="1"/>
+    <w:lsdException w:name="heading 4" w:semiHidden="1" w:uiPriority="9" w:unhideWhenUsed="1" w:qFormat="1"/>
+    <w:lsdException w:name="heading 5" w:semiHidden="1" w:uiPriority="9" w:unhideWhenUsed="1" w:qFormat="1"/>
+    <w:lsdException w:name="heading 6" w:semiHidden="1" w:uiPriority="9" w:unhideWhenUsed="1" w:qFormat="1"/>
+    <w:lsdException w:name="heading 7" w:semiHidden="1" w:uiPriority="9" w:unhideWhenUsed="1" w:qFormat="1"/>
+    <w:lsdException w:name="heading 8" w:semiHidden="1" w:uiPriority="9" w:unhideWhenUsed="1" w:qFormat="1"/>
+    <w:lsdException w:name="heading 9" w:semiHidden="1" w:uiPriority="9" w:unhideWhenUsed="1" w:qFormat="1"/>
+    <w:lsdException w:name="index 1" w:semiHidden="1" w:unhideWhenUsed="1"/>
+    <w:lsdException w:name="index 2" w:semiHidden="1" w:unhideWhenUsed="1"/>
+    <w:lsdException w:name="index 3" w:semiHidden="1" w:unhideWhenUsed="1"/>
+    <w:lsdException w:name="index 4" w:semiHidden="1" w:unhideWhenUsed="1"/>
+    <w:lsdException w:name="index 5" w:semiHidden="1" w:unhideWhenUsed="1"/>
+    <w:lsdException w:name="index 6" w:semiHidden="1" w:unhideWhenUsed="1"/>
+    <w:lsdException w:name="index 7" w:semiHidden="1" w:unhideWhenUsed="1"/>
+    <w:lsdException w:name="index 8" w:semiHidden="1" w:unhideWhenUsed="1"/>
+    <w:lsdException w:name="index 9" w:semiHidden="1" w:unhideWhenUsed="1"/>
+    <w:lsdException w:name="toc 1" w:semiHidden="1" w:uiPriority="39" w:unhideWhenUsed="1"/>
+    <w:lsdException w:name="toc 2" w:semiHidden="1" w:uiPriority="39" w:unhideWhenUsed="1"/>
+    <w:lsdException w:name="toc 3" w:semiHidden="1" w:uiPriority="39" w:unhideWhenUsed="1"/>
+    <w:lsdException w:name="toc 4" w:semiHidden="1" w:uiPriority="39" w:unhideWhenUsed="1"/>
+    <w:lsdException w:name="toc 5" w:semiHidden="1" w:uiPriority="39" w:unhideWhenUsed="1"/>
+    <w:lsdException w:name="toc 6" w:semiHidden="1" w:uiPriority="39" w:unhideWhenUsed="1"/>
+    <w:lsdException w:name="toc 7" w:semiHidden="1" w:uiPriority="39" w:unhideWhenUsed="1"/>
+    <w:lsdException w:name="toc 8" w:semiHidden="1" w:uiPriority="39" w:unhideWhenUsed="1"/>
+    <w:lsdException w:name="toc 9" w:semiHidden="1" w:uiPriority="39" w:unhideWhenUsed="1"/>
+    <w:lsdException w:name="Normal Indent" w:semiHidden="1" w:unhideWhenUsed="1"/>
+    <w:lsdException w:name="footnote text" w:semiHidden="1" w:unhideWhenUsed="1"/>
+    <w:lsdException w:name="annotation text" w:semiHidden="1" w:unhideWhenUsed="1"/>
+    <w:lsdException w:name="header" w:semiHidden="1" w:unhideWhenUsed="1"/>
+    <w:lsdException w:name="footer" w:semiHidden="1" w:unhideWhenUsed="1"/>
+    <w:lsdException w:name="index heading" w:semiHidden="1" w:unhideWhenUsed="1"/>
+    <w:lsdException w:name="caption" w:semiHidden="1" w:uiPriority="35" w:unhideWhenUsed="1" w:qFormat="1"/>
+    <w:lsdException w:name="table of figures" w:semiHidden="1" w:unhideWhenUsed="1"/>
+    <w:lsdException w:name="envelope address" w:semiHidden="1" w:unhideWhenUsed="1"/>
+    <w:lsdException w:name="envelope return" w:semiHidden="1" w:unhideWhenUsed="1"/>
+    <w:lsdException w:name="footnote reference" w:semiHidden="1" w:unhideWhenUsed="1"/>
+    <w:lsdException w:name="annotation reference" w:semiHidden="1" w:unhideWhenUsed="1"/>
+    <w:lsdException w:name="line number" w:semiHidden="1" w:unhideWhenUsed="1"/>
+    <w:lsdException w:name="page number" w:semiHidden="1" w:unhideWhenUsed="1"/>
+    <w:lsdException w:name="endnote reference" w:semiHidden="1" w:unhideWhenUsed="1"/>
+    <w:lsdException w:name="endnote text" w:semiHidden="1" w:unhideWhenUsed="1"/>
+    <w:lsdException w:name="table of authorities" w:semiHidden="1" w:unhideWhenUsed="1"/>
+    <w:lsdException w:name="macro" w:semiHidden="1" w:unhideWhenUsed="1"/>
+    <w:lsdException w:name="toa heading" w:semiHidden="1" w:unhideWhenUsed="1"/>
+    <w:lsdException w:name="List" w:semiHidden="1" w:unhideWhenUsed="1"/>
+    <w:lsdException w:name="List Bullet" w:semiHidden="1" w:unhideWhenUsed="1"/>
+    <w:lsdException w:name="List Number" w:semiHidden="1" w:unhideWhenUsed="1"/>
+    <w:lsdException w:name="List 2" w:semiHidden="1" w:unhideWhenUsed="1"/>
+    <w:lsdException w:name="List 3" w:semiHidden="1" w:unhideWhenUsed="1"/>
+    <w:lsdException w:name="List 4" w:semiHidden="1" w:unhideWhenUsed="1"/>
+    <w:lsdException w:name="List 5" w:semiHidden="1" w:unhideWhenUsed="1"/>
+    <w:lsdException w:name="List Bullet 2" w:semiHidden="1" w:unhideWhenUsed="1"/>
+    <w:lsdException w:name="List Bullet 3" w:semiHidden="1" w:unhideWhenUsed="1"/>
+    <w:lsdException w:name="List Bullet 4" w:semiHidden="1" w:unhideWhenUsed="1"/>
+    <w:lsdException w:name="List Bullet 5" w:semiHidden="1" w:unhideWhenUsed="1"/>
+    <w:lsdException w:name="List Number 2" w:semiHidden="1" w:unhideWhenUsed="1"/>
+    <w:lsdException w:name="List Number 3" w:semiHidden="1" w:unhideWhenUsed="1"/>
+    <w:lsdException w:name="List Number 4" w:semiHidden="1" w:unhideWhenUsed="1"/>
+    <w:lsdException w:name="List Number 5" w:semiHidden="1" w:unhideWhenUsed="1"/>
+    <w:lsdException w:name="Title" w:uiPriority="10" w:qFormat="1"/>
+    <w:lsdException w:name="Closing" w:semiHidden="1" w:unhideWhenUsed="1"/>
+    <w:lsdException w:name="Signature" w:semiHidden="1" w:unhideWhenUsed="1"/>
+    <w:lsdException w:name="Default Paragraph Font" w:semiHidden="1" w:uiPriority="1" w:unhideWhenUsed="1"/>
+    <w:lsdException w:name="Body Text" w:semiHidden="1" w:unhideWhenUsed="1"/>
+    <w:lsdException w:name="Body Text Indent" w:semiHidden="1" w:unhideWhenUsed="1"/>
+    <w:lsdException w:name="List Continue" w:semiHidden="1" w:unhideWhenUsed="1"/>
+    <w:lsdException w:name="List Continue 2" w:semiHidden="1" w:unhideWhenUsed="1"/>
+    <w:lsdException w:name="List Continue 3" w:semiHidden="1" w:unhideWhenUsed="1"/>
+    <w:lsdException w:name="List Continue 4" w:semiHidden="1" w:unhideWhenUsed="1"/>
+    <w:lsdException w:name="List Continue 5" w:semiHidden="1" w:unhideWhenUsed="1"/>
+    <w:lsdException w:name="Message Header" w:semiHidden="1" w:unhideWhenUsed="1"/>
+    <w:lsdException w:name="Subtitle" w:uiPriority="11" w:qFormat="1"/>
+    <w:lsdException w:name="Salutation" w:semiHidden="1" w:unhideWhenUsed="1"/>
+    <w:lsdException w:name="Date" w:semiHidden="1" w:unhideWhenUsed="1"/>
+    <w:lsdException w:name="Body Text First Indent" w:semiHidden="1" w:unhideWhenUsed="1"/>
+    <w:lsdException w:name="Body Text First Indent 2" w:semiHidden="1" w:unhideWhenUsed="1"/>
+    <w:lsdException w:name="Note Heading" w:semiHidden="1" w:unhideWhenUsed="1"/>
+    <w:lsdException w:name="Body Text 2" w:semiHidden="1" w:unhideWhenUsed="1"/>
+    <w:lsdException w:name="Body Text 3" w:semiHidden="1" w:unhideWhenUsed="1"/>
+    <w:lsdException w:name="Body Text Indent 2" w:semiHidden="1" w:unhideWhenUsed="1"/>
+    <w:lsdException w:name="Body Text Indent 3" w:semiHidden="1" w:unhideWhenUsed="1"/>
+    <w:lsdException w:name="Block Text" w:semiHidden="1" w:unhideWhenUsed="1"/>
+    <w:lsdException w:name="Hyperlink" w:semiHidden="1" w:unhideWhenUsed="1"/>
+    <w:lsdException w:name="FollowedHyperlink" w:semiHidden="1" w:unhideWhenUsed="1"/>
+    <w:lsdException w:name="Strong" w:uiPriority="22" w:qFormat="1"/>
+    <w:lsdException w:name="Emphasis" w:uiPriority="20" w:qFormat="1"/>
+    <w:lsdException w:name="Document Map" w:semiHidden="1" w:unhideWhenUsed="1"/>
+    <w:lsdException w:name="Plain Text" w:semiHidden="1" w:unhideWhenUsed="1"/>
+    <w:lsdException w:name="E-mail Signature" w:semiHidden="1" w:unhideWhenUsed="1"/>
+    <w:lsdException w:name="HTML Top of Form" w:semiHidden="1" w:unhideWhenUsed="1"/>
+    <w:lsdException w:name="HTML Bottom of Form" w:semiHidden="1" w:unhideWhenUsed="1"/>
+    <w:lsdException w:name="Normal (Web)" w:semiHidden="1" w:unhideWhenUsed="1"/>
+    <w:lsdException w:name="HTML Acronym" w:semiHidden="1" w:unhideWhenUsed="1"/>
+    <w:lsdException w:name="HTML Address" w:semiHidden="1" w:unhideWhenUsed="1"/>
+    <w:lsdException w:name="HTML Cite" w:semiHidden="1" w:unhideWhenUsed="1"/>
+    <w:lsdException w:name="HTML Code" w:semiHidden="1" w:unhideWhenUsed="1"/>
+    <w:lsdException w:name="HTML Definition" w:semiHidden="1" w:unhideWhenUsed="1"/>
+    <w:lsdException w:name="HTML Keyboard" w:semiHidden="1" w:unhideWhenUsed="1"/>
+    <w:lsdException w:name="HTML Preformatted" w:semiHidden="1" w:unhideWhenUsed="1"/>
+    <w:lsdException w:name="HTML Sample" w:semiHidden="1" w:unhideWhenUsed="1"/>
+    <w:lsdException w:name="HTML Typewriter" w:semiHidden="1" w:unhideWhenUsed="1"/>
+    <w:lsdException w:name="HTML Variable" w:semiHidden="1" w:unhideWhenUsed="1"/>
+    <w:lsdException w:name="Normal Table" w:semiHidden="1" w:unhideWhenUsed="1"/>
+    <w:lsdException w:name="annotation subject" w:semiHidden="1" w:unhideWhenUsed="1"/>
+    <w:lsdException w:name="No List" w:semiHidden="1" w:unhideWhenUsed="1"/>
+    <w:lsdException w:name="Outline List 1" w:semiHidden="1" w:unhideWhenUsed="1"/>
+    <w:lsdException w:name="Outline List 2" w:semiHidden="1" w:unhideWhenUsed="1"/>
+    <w:lsdException w:name="Outline List 3" w:semiHidden="1" w:unhideWhenUsed="1"/>
+    <w:lsdException w:name="Table Simple 1" w:semiHidden="1" w:unhideWhenUsed="1"/>
+    <w:lsdException w:name="Table Simple 2" w:semiHidden="1" w:unhideWhenUsed="1"/>
+    <w:lsdException w:name="Table Simple 3" w:semiHidden="1" w:unhideWhenUsed="1"/>
+    <w:lsdException w:name="Table Classic 1" w:semiHidden="1" w:unhideWhenUsed="1"/>
+    <w:lsdException w:name="Table Classic 2" w:semiHidden="1" w:unhideWhenUsed="1"/>
+    <w:lsdException w:name="Table Classic 3" w:semiHidden="1" w:unhideWhenUsed="1"/>
+    <w:lsdException w:name="Table Classic 4" w:semiHidden="1" w:unhideWhenUsed="1"/>
+    <w:lsdException w:name="Table Colorful 1" w:semiHidden="1" w:unhideWhenUsed="1"/>
+    <w:lsdException w:name="Table Colorful 2" w:semiHidden="1" w:unhideWhenUsed="1"/>
+    <w:lsdException w:name="Table Colorful 3" w:semiHidden="1" w:unhideWhenUsed="1"/>
+    <w:lsdException w:name="Table Columns 1" w:semiHidden="1" w:unhideWhenUsed="1"/>
+    <w:lsdException w:name="Table Columns 2" w:semiHidden="1" w:unhideWhenUsed="1"/>
+    <w:lsdException w:name="Table Columns 3" w:semiHidden="1" w:unhideWhenUsed="1"/>
+    <w:lsdException w:name="Table Columns 4" w:semiHidden="1" w:unhideWhenUsed="1"/>
+    <w:lsdException w:name="Table Columns 5" w:semiHidden="1" w:unhideWhenUsed="1"/>
+    <w:lsdException w:name="Table Grid 1" w:semiHidden="1" w:unhideWhenUsed="1"/>
+    <w:lsdException w:name="Table Grid 2" w:semiHidden="1" w:unhideWhenUsed="1"/>
+    <w:lsdException w:name="Table Grid 3" w:semiHidden="1" w:unhideWhenUsed="1"/>
+    <w:lsdException w:name="Table Grid 4" w:semiHidden="1" w:unhideWhenUsed="1"/>
+    <w:lsdException w:name="Table Grid 5" w:semiHidden="1" w:unhideWhenUsed="1"/>
+    <w:lsdException w:name="Table Grid 6" w:semiHidden="1" w:unhideWhenUsed="1"/>
+    <w:lsdException w:name="Table Grid 7" w:semiHidden="1" w:unhideWhenUsed="1"/>
+    <w:lsdException w:name="Table Grid 8" w:semiHidden="1" w:unhideWhenUsed="1"/>
+    <w:lsdException w:name="Table List 1" w:semiHidden="1" w:unhideWhenUsed="1"/>
+    <w:lsdException w:name="Table List 2" w:semiHidden="1" w:unhideWhenUsed="1"/>
+    <w:lsdException w:name="Table List 3" w:semiHidden="1" w:unhideWhenUsed="1"/>
+    <w:lsdException w:name="Table List 4" w:semiHidden="1" w:unhideWhenUsed="1"/>
+    <w:lsdException w:name="Table List 5" w:semiHidden="1" w:unhideWhenUsed="1"/>
+    <w:lsdException w:name="Table List 6" w:semiHidden="1" w:unhideWhenUsed="1"/>
+    <w:lsdException w:name="Table List 7" w:semiHidden="1" w:unhideWhenUsed="1"/>
+    <w:lsdException w:name="Table List 8" w:semiHidden="1" w:unhideWhenUsed="1"/>
+    <w:lsdException w:name="Table 3D effects 1" w:semiHidden="1" w:unhideWhenUsed="1"/>
+    <w:lsdException w:name="Table 3D effects 2" w:semiHidden="1" w:unhideWhenUsed="1"/>
+    <w:lsdException w:name="Table 3D effects 3" w:semiHidden="1" w:unhideWhenUsed="1"/>
+    <w:lsdException w:name="Table Contemporary" w:semiHidden="1" w:unhideWhenUsed="1"/>
+    <w:lsdException w:name="Table Elegant" w:semiHidden="1" w:unhideWhenUsed="1"/>
+    <w:lsdException w:name="Table Professional" w:semiHidden="1" w:unhideWhenUsed="1"/>
+    <w:lsdException w:name="Table Subtle 1" w:semiHidden="1" w:unhideWhenUsed="1"/>
+    <w:lsdException w:name="Table Subtle 2" w:semiHidden="1" w:unhideWhenUsed="1"/>
+    <w:lsdException w:name="Table Web 1" w:semiHidden="1" w:unhideWhenUsed="1"/>
+    <w:lsdException w:name="Table Web 2" w:semiHidden="1" w:unhideWhenUsed="1"/>
+    <w:lsdException w:name="Table Web 3" w:semiHidden="1" w:unhideWhenUsed="1"/>
+    <w:lsdException w:name="Balloon Text" w:semiHidden="1" w:unhideWhenUsed="1"/>
+    <w:lsdException w:name="Table Grid" w:uiPriority="39"/>
+    <w:lsdException w:name="Table Theme" w:semiHidden="1" w:unhideWhenUsed="1"/>
+    <w:lsdException w:name="Placeholder Text" w:semiHidden="1"/>
+    <w:lsdException w:name="No Spacing" w:uiPriority="1" w:qFormat="1"/>
+    <w:lsdException w:name="Light Shading" w:uiPriority="60"/>
+    <w:lsdException w:name="Light List" w:uiPriority="61"/>
+    <w:lsdException w:name="Light Grid" w:uiPriority="62"/>
+    <w:lsdException w:name="Medium Shading 1" w:uiPriority="63"/>
+    <w:lsdException w:name="Medium Shading 2" w:uiPriority="64"/>
+    <w:lsdException w:name="Medium List 1" w:uiPriority="65"/>
+    <w:lsdException w:name="Medium List 2" w:uiPriority="66"/>
+    <w:lsdException w:name="Medium Grid 1" w:uiPriority="67"/>
+    <w:lsdException w:name="Medium Grid 2" w:uiPriority="68"/>
+    <w:lsdException w:name="Medium Grid 3" w:uiPriority="69"/>
+    <w:lsdException w:name="Dark List" w:uiPriority="70"/>
+    <w:lsdException w:name="Colorful Shading" w:uiPriority="71"/>
+    <w:lsdException w:name="Colorful List" w:uiPriority="72"/>
+    <w:lsdException w:name="Colorful Grid" w:uiPriority="73"/>
+    <w:lsdException w:name="Light Shading Accent 1" w:uiPriority="60"/>
+    <w:lsdException w:name="Light List Accent 1" w:uiPriority="61"/>
+    <w:lsdException w:name="Light Grid Accent 1" w:uiPriority="62"/>
+    <w:lsdException w:name="Medium Shading 1 Accent 1" w:uiPriority="63"/>
+    <w:lsdException w:name="Medium Shading 2 Accent 1" w:uiPriority="64"/>
+    <w:lsdException w:name="Medium List 1 Accent 1" w:uiPriority="65"/>
+    <w:lsdException w:name="Revision" w:semiHidden="1"/>
+    <w:lsdException w:name="List Paragraph" w:uiPriority="34" w:qFormat="1"/>
+    <w:lsdException w:name="Quote" w:uiPriority="29" w:qFormat="1"/>
+    <w:lsdException w:name="Intense Quote" w:uiPriority="30" w:qFormat="1"/>
+    <w:lsdException w:name="Medium List 2 Accent 1" w:uiPriority="66"/>
+    <w:lsdException w:name="Medium Grid 1 Accent 1" w:uiPriority="67"/>
+    <w:lsdException w:name="Medium Grid 2 Accent 1" w:uiPriority="68"/>
+    <w:lsdException w:name="Medium Grid 3 Accent 1" w:uiPriority="69"/>
+    <w:lsdException w:name="Dark List Accent 1" w:uiPriority="70"/>
+    <w:lsdException w:name="Colorful Shading Accent 1" w:uiPriority="71"/>
+    <w:lsdException w:name="Colorful List Accent 1" w:uiPriority="72"/>
+    <w:lsdException w:name="Colorful Grid Accent 1" w:uiPriority="73"/>
+    <w:lsdException w:name="Light Shading Accent 2" w:uiPriority="60"/>
+    <w:lsdException w:name="Light List Accent 2" w:uiPriority="61"/>
+    <w:lsdException w:name="Light Grid Accent 2" w:uiPriority="62"/>
+    <w:lsdException w:name="Medium Shading 1 Accent 2" w:uiPriority="63"/>
+    <w:lsdException w:name="Medium Shading 2 Accent 2" w:uiPriority="64"/>
+    <w:lsdException w:name="Medium List 1 Accent 2" w:uiPriority="65"/>
+    <w:lsdException w:name="Medium List 2 Accent 2" w:uiPriority="66"/>
+    <w:lsdException w:name="Medium Grid 1 Accent 2" w:uiPriority="67"/>
+    <w:lsdException w:name="Medium Grid 2 Accent 2" w:uiPriority="68"/>
+    <w:lsdException w:name="Medium Grid 3 Accent 2" w:uiPriority="69"/>
+    <w:lsdException w:name="Dark List Accent 2" w:uiPriority="70"/>
+    <w:lsdException w:name="Colorful Shading Accent 2" w:uiPriority="71"/>
+    <w:lsdException w:name="Colorful List Accent 2" w:uiPriority="72"/>
+    <w:lsdException w:name="Colorful Grid Accent 2" w:uiPriority="73"/>
+    <w:lsdException w:name="Light Shading Accent 3" w:uiPriority="60"/>
+    <w:lsdException w:name="Light List Accent 3" w:uiPriority="61"/>
+    <w:lsdException w:name="Light Grid Accent 3" w:uiPriority="62"/>
+    <w:lsdException w:name="Medium Shading 1 Accent 3" w:uiPriority="63"/>
+    <w:lsdException w:name="Medium Shading 2 Accent 3" w:uiPriority="64"/>
+    <w:lsdException w:name="Medium List 1 Accent 3" w:uiPriority="65"/>
+    <w:lsdException w:name="Medium List 2 Accent 3" w:uiPriority="66"/>
+    <w:lsdException w:name="Medium Grid 1 Accent 3" w:uiPriority="67"/>
+    <w:lsdException w:name="Medium Grid 2 Accent 3" w:uiPriority="68"/>
+    <w:lsdException w:name="Medium Grid 3 Accent 3" w:uiPriority="69"/>
+    <w:lsdException w:name="Dark List Accent 3" w:uiPriority="70"/>
+    <w:lsdException w:name="Colorful Shading Accent 3" w:uiPriority="71"/>
+    <w:lsdException w:name="Colorful List Accent 3" w:uiPriority="72"/>
+    <w:lsdException w:name="Colorful Grid Accent 3" w:uiPriority="73"/>
+    <w:lsdException w:name="Light Shading Accent 4" w:uiPriority="60"/>
+    <w:lsdException w:name="Light List Accent 4" w:uiPriority="61"/>
+    <w:lsdException w:name="Light Grid Accent 4" w:uiPriority="62"/>
+    <w:lsdException w:name="Medium Shading 1 Accent 4" w:uiPriority="63"/>
+    <w:lsdException w:name="Medium Shading 2 Accent 4" w:uiPriority="64"/>
+    <w:lsdException w:name="Medium List 1 Accent 4" w:uiPriority="65"/>
+    <w:lsdException w:name="Medium List 2 Accent 4" w:uiPriority="66"/>
+    <w:lsdException w:name="Medium Grid 1 Accent 4" w:uiPriority="67"/>
+    <w:lsdException w:name="Medium Grid 2 Accent 4" w:uiPriority="68"/>
+    <w:lsdException w:name="Medium Grid 3 Accent 4" w:uiPriority="69"/>
+    <w:lsdException w:name="Dark List Accent 4" w:uiPriority="70"/>
+    <w:lsdException w:name="Colorful Shading Accent 4" w:uiPriority="71"/>
+    <w:lsdException w:name="Colorful List Accent 4" w:uiPriority="72"/>
+    <w:lsdException w:name="Colorful Grid Accent 4" w:uiPriority="73"/>
+    <w:lsdException w:name="Light Shading Accent 5" w:uiPriority="60"/>
+    <w:lsdException w:name="Light List Accent 5" w:uiPriority="61"/>
+    <w:lsdException w:name="Light Grid Accent 5" w:uiPriority="62"/>
+    <w:lsdException w:name="Medium Shading 1 Accent 5" w:uiPriority="63"/>
+    <w:lsdException w:name="Medium Shading 2 Accent 5" w:uiPriority="64"/>
+    <w:lsdException w:name="Medium List 1 Accent 5" w:uiPriority="65"/>
+    <w:lsdException w:name="Medium List 2 Accent 5" w:uiPriority="66"/>
+    <w:lsdException w:name="Medium Grid 1 Accent 5" w:uiPriority="67"/>
+    <w:lsdException w:name="Medium Grid 2 Accent 5" w:uiPriority="68"/>
+    <w:lsdException w:name="Medium Grid 3 Accent 5" w:uiPriority="69"/>
+    <w:lsdException w:name="Dark List Accent 5" w:uiPriority="70"/>
+    <w:lsdException w:name="Colorful Shading Accent 5" w:uiPriority="71"/>
+    <w:lsdException w:name="Colorful List Accent 5" w:uiPriority="72"/>
+    <w:lsdException w:name="Colorful Grid Accent 5" w:uiPriority="73"/>
+    <w:lsdException w:name="Light Shading Accent 6" w:uiPriority="60"/>
+    <w:lsdException w:name="Light List Accent 6" w:uiPriority="61"/>
+    <w:lsdException w:name="Light Grid Accent 6" w:uiPriority="62"/>
+    <w:lsdException w:name="Medium Shading 1 Accent 6" w:uiPriority="63"/>
+    <w:lsdException w:name="Medium Shading 2 Accent 6" w:uiPriority="64"/>
+    <w:lsdException w:name="Medium List 1 Accent 6" w:uiPriority="65"/>
+    <w:lsdException w:name="Medium List 2 Accent 6" w:uiPriority="66"/>
+    <w:lsdException w:name="Medium Grid 1 Accent 6" w:uiPriority="67"/>
+    <w:lsdException w:name="Medium Grid 2 Accent 6" w:uiPriority="68"/>
+    <w:lsdException w:name="Medium Grid 3 Accent 6" w:uiPriority="69"/>
+    <w:lsdException w:name="Dark List Accent 6" w:uiPriority="70"/>
+    <w:lsdException w:name="Colorful Shading Accent 6" w:uiPriority="71"/>
+    <w:lsdException w:name="Colorful List Accent 6" w:uiPriority="72"/>
+    <w:lsdException w:name="Colorful Grid Accent 6" w:uiPriority="73"/>
+    <w:lsdException w:name="Subtle Emphasis" w:uiPriority="19" w:qFormat="1"/>
+    <w:lsdException w:name="Intense Emphasis" w:uiPriority="21" w:qFormat="1"/>
+    <w:lsdException w:name="Subtle Reference" w:uiPriority="31" w:qFormat="1"/>
+    <w:lsdException w:name="Intense Reference" w:uiPriority="32" w:qFormat="1"/>
+    <w:lsdException w:name="Book Title" w:uiPriority="33" w:qFormat="1"/>
+    <w:lsdException w:name="Bibliography" w:semiHidden="1" w:uiPriority="37" w:unhideWhenUsed="1"/>
+    <w:lsdException w:name="TOC Heading" w:semiHidden="1" w:uiPriority="39" w:unhideWhenUsed="1" w:qFormat="1"/>
+    <w:lsdException w:name="Plain Table 1" w:uiPriority="41"/>
+    <w:lsdException w:name="Plain Table 2" w:uiPriority="42"/>
+    <w:lsdException w:name="Plain Table 3" w:uiPriority="43"/>
+    <w:lsdException w:name="Plain Table 4" w:uiPriority="44"/>
+    <w:lsdException w:name="Plain Table 5" w:uiPriority="45"/>
+    <w:lsdException w:name="Grid Table Light" w:uiPriority="40"/>
+    <w:lsdException w:name="Grid Table 1 Light" w:uiPriority="46"/>
+    <w:lsdException w:name="Grid Table 2" w:uiPriority="47"/>
+    <w:lsdException w:name="Grid Table 3" w:uiPriority="48"/>
+    <w:lsdException w:name="Grid Table 4" w:uiPriority="49"/>
+    <w:lsdException w:name="Grid Table 5 Dark" w:uiPriority="50"/>
+    <w:lsdException w:name="Grid Table 6 Colorful" w:uiPriority="51"/>
+    <w:lsdException w:name="Grid Table 7 Colorful" w:uiPriority="52"/>
+    <w:lsdException w:name="Grid Table 1 Light Accent 1" w:uiPriority="46"/>
+    <w:lsdException w:name="Grid Table 2 Accent 1" w:uiPriority="47"/>
+    <w:lsdException w:name="Grid Table 3 Accent 1" w:uiPriority="48"/>
+    <w:lsdException w:name="Grid Table 4 Accent 1" w:uiPriority="49"/>
+    <w:lsdException w:name="Grid Table 5 Dark Accent 1" w:uiPriority="50"/>
+    <w:lsdException w:name="Grid Table 6 Colorful Accent 1" w:uiPriority="51"/>
+    <w:lsdException w:name="Grid Table 7 Colorful Accent 1" w:uiPriority="52"/>
+    <w:lsdException w:name="Grid Table 1 Light Accent 2" w:uiPriority="46"/>
+    <w:lsdException w:name="Grid Table 2 Accent 2" w:uiPriority="47"/>
+    <w:lsdException w:name="Grid Table 3 Accent 2" w:uiPriority="48"/>
+    <w:lsdException w:name="Grid Table 4 Accent 2" w:uiPriority="49"/>
+    <w:lsdException w:name="Grid Table 5 Dark Accent 2" w:uiPriority="50"/>
+    <w:lsdException w:name="Grid Table 6 Colorful Accent 2" w:uiPriority="51"/>
+    <w:lsdException w:name="Grid Table 7 Colorful Accent 2" w:uiPriority="52"/>
+    <w:lsdException w:name="Grid Table 1 Light Accent 3" w:uiPriority="46"/>
+    <w:lsdException w:name="Grid Table 2 Accent 3" w:uiPriority="47"/>
+    <w:lsdException w:name="Grid Table 3 Accent 3" w:uiPriority="48"/>
+    <w:lsdException w:name="Grid Table 4 Accent 3" w:uiPriority="49"/>
+    <w:lsdException w:name="Grid Table 5 Dark Accent 3" w:uiPriority="50"/>
+    <w:lsdException w:name="Grid Table 6 Colorful Accent 3" w:uiPriority="51"/>
+    <w:lsdException w:name="Grid Table 7 Colorful Accent 3" w:uiPriority="52"/>
+    <w:lsdException w:name="Grid Table 1 Light Accent 4" w:uiPriority="46"/>
+    <w:lsdException w:name="Grid Table 2 Accent 4" w:uiPriority="47"/>
+    <w:lsdException w:name="Grid Table 3 Accent 4" w:uiPriority="48"/>
+    <w:lsdException w:name="Grid Table 4 Accent 4" w:uiPriority="49"/>
+    <w:lsdException w:name="Grid Table 5 Dark Accent 4" w:uiPriority="50"/>
+    <w:lsdException w:name="Grid Table 6 Colorful Accent 4" w:uiPriority="51"/>
+    <w:lsdException w:name="Grid Table 7 Colorful Accent 4" w:uiPriority="52"/>
+    <w:lsdException w:name="Grid Table 1 Light Accent 5" w:uiPriority="46"/>
+    <w:lsdException w:name="Grid Table 2 Accent 5" w:uiPriority="47"/>
+    <w:lsdException w:name="Grid Table 3 Accent 5" w:uiPriority="48"/>
+    <w:lsdException w:name="Grid Table 4 Accent 5" w:uiPriority="49"/>
+    <w:lsdException w:name="Grid Table 5 Dark Accent 5" w:uiPriority="50"/>
+    <w:lsdException w:name="Grid Table 6 Colorful Accent 5" w:uiPriority="51"/>
+    <w:lsdException w:name="Grid Table 7 Colorful Accent 5" w:uiPriority="52"/>
+    <w:lsdException w:name="Grid Table 1 Light Accent 6" w:uiPriority="46"/>
+    <w:lsdException w:name="Grid Table 2 Accent 6" w:uiPriority="47"/>
+    <w:lsdException w:name="Grid Table 3 Accent 6" w:uiPriority="48"/>
+    <w:lsdException w:name="Grid Table 4 Accent 6" w:uiPriority="49"/>
+    <w:lsdException w:name="Grid Table 5 Dark Accent 6" w:uiPriority="50"/>
+    <w:lsdException w:name="Grid Table 6 Colorful Accent 6" w:uiPriority="51"/>
+    <w:lsdException w:name="Grid Table 7 Colorful Accent 6" w:uiPriority="52"/>
+    <w:lsdException w:name="List Table 1 Light" w:uiPriority="46"/>
+    <w:lsdException w:name="List Table 2" w:uiPriority="47"/>
+    <w:lsdException w:name="List Table 3" w:uiPriority="48"/>
+    <w:lsdException w:name="List Table 4" w:uiPriority="49"/>
+    <w:lsdException w:name="List Table 5 Dark" w:uiPriority="50"/>
+    <w:lsdException w:name="List Table 6 Colorful" w:uiPriority="51"/>
+    <w:lsdException w:name="List Table 7 Colorful" w:uiPriority="52"/>
+    <w:lsdException w:name="List Table 1 Light Accent 1" w:uiPriority="46"/>
+    <w:lsdException w:name="List Table 2 Accent 1" w:uiPriority="47"/>
+    <w:lsdException w:name="List Table 3 Accent 1" w:uiPriority="48"/>
+    <w:lsdException w:name="List Table 4 Accent 1" w:uiPriority="49"/>
+    <w:lsdException w:name="List Table 5 Dark Accent 1" w:uiPriority="50"/>
+    <w:lsdException w:name="List Table 6 Colorful Accent 1" w:uiPriority="51"/>
+    <w:lsdException w:name="List Table 7 Colorful Accent 1" w:uiPriority="52"/>
+    <w:lsdException w:name="List Table 1 Light Accent 2" w:uiPriority="46"/>
+    <w:lsdException w:name="List Table 2 Accent 2" w:uiPriority="47"/>
+    <w:lsdException w:name="List Table 3 Accent 2" w:uiPriority="48"/>
+    <w:lsdException w:name="List Table 4 Accent 2" w:uiPriority="49"/>
+    <w:lsdException w:name="List Table 5 Dark Accent 2" w:uiPriority="50"/>
+    <w:lsdException w:name="List Table 6 Colorful Accent 2" w:uiPriority="51"/>
+    <w:lsdException w:name="List Table 7 Colorful Accent 2" w:uiPriority="52"/>
+    <w:lsdException w:name="List Table 1 Light Accent 3" w:uiPriority="46"/>
+    <w:lsdException w:name="List Table 2 Accent 3" w:uiPriority="47"/>
+    <w:lsdException w:name="List Table 3 Accent 3" w:uiPriority="48"/>
+    <w:lsdException w:name="List Table 4 Accent 3" w:uiPriority="49"/>
+    <w:lsdException w:name="List Table 5 Dark Accent 3" w:uiPriority="50"/>
+    <w:lsdException w:name="List Table 6 Colorful Accent 3" w:uiPriority="51"/>
+    <w:lsdException w:name="List Table 7 Colorful Accent 3" w:uiPriority="52"/>
+    <w:lsdException w:name="List Table 1 Light Accent 4" w:uiPriority="46"/>
+    <w:lsdException w:name="List Table 2 Accent 4" w:uiPriority="47"/>
+    <w:lsdException w:name="List Table 3 Accent 4" w:uiPriority="48"/>
+    <w:lsdException w:name="List Table 4 Accent 4" w:uiPriority="49"/>
+    <w:lsdException w:name="List Table 5 Dark Accent 4" w:uiPriority="50"/>
+    <w:lsdException w:name="List Table 6 Colorful Accent 4" w:uiPriority="51"/>
+    <w:lsdException w:name="List Table 7 Colorful Accent 4" w:uiPriority="52"/>
+    <w:lsdException w:name="List Table 1 Light Accent 5" w:uiPriority="46"/>
+    <w:lsdException w:name="List Table 2 Accent 5" w:uiPriority="47"/>
+    <w:lsdException w:name="List Table 3 Accent 5" w:uiPriority="48"/>
+    <w:lsdException w:name="List Table 4 Accent 5" w:uiPriority="49"/>
+    <w:lsdException w:name="List Table 5 Dark Accent 5" w:uiPriority="50"/>
+    <w:lsdException w:name="List Table 6 Colorful Accent 5" w:uiPriority="51"/>
+    <w:lsdException w:name="List Table 7 Colorful Accent 5" w:uiPriority="52"/>
+    <w:lsdException w:name="List Table 1 Light Accent 6" w:uiPriority="46"/>
+    <w:lsdException w:name="List Table 2 Accent 6" w:uiPriority="47"/>
+    <w:lsdException w:name="List Table 3 Accent 6" w:uiPriority="48"/>
+    <w:lsdException w:name="List Table 4 Accent 6" w:uiPriority="49"/>
+    <w:lsdException w:name="List Table 5 Dark Accent 6" w:uiPriority="50"/>
+    <w:lsdException w:name="List Table 6 Colorful Accent 6" w:uiPriority="51"/>
+    <w:lsdException w:name="List Table 7 Colorful Accent 6" w:uiPriority="52"/>
+    <w:lsdException w:name="Mention" w:semiHidden="1" w:unhideWhenUsed="1"/>
+    <w:lsdException w:name="Smart Hyperlink" w:semiHidden="1" w:unhideWhenUsed="1"/>
+    <w:lsdException w:name="Hashtag" w:semiHidden="1" w:unhideWhenUsed="1"/>
+    <w:lsdException w:name="Unresolved Mention" w:semiHidden="1" w:unhideWhenUsed="1"/>
+  </w:latentStyles>
+  <w:style w:type="paragraph" w:default="1" w:styleId="Normal">
+    <w:name w:val="Normal"/>
+    <w:qFormat/>
   </w:style>
   <w:style w:type="paragraph" w:styleId="Heading1">
     <w:name w:val="heading 1"/>
     <w:basedOn w:val="Normal"/>
     <w:next w:val="Normal"/>
+    <w:uiPriority w:val="9"/>
+    <w:qFormat/>
     <w:pPr>
-      <w:keepNext w:val="1"/>
-      <w:keepLines w:val="1"/>
-      <w:spacing w:after="120" w:before="480" w:lineRule="auto"/>
+      <w:keepNext/>
+      <w:keepLines/>
+      <w:spacing w:before="480" w:after="120"/>
+      <w:outlineLvl w:val="0"/>
     </w:pPr>
     <w:rPr>
-      <w:b w:val="1"/>
+      <w:b/>
       <w:sz w:val="48"/>
       <w:szCs w:val="48"/>
     </w:rPr>
@@ -1224,13 +1757,18 @@
     <w:name w:val="heading 2"/>
     <w:basedOn w:val="Normal"/>
     <w:next w:val="Normal"/>
+    <w:uiPriority w:val="9"/>
+    <w:semiHidden/>
+    <w:unhideWhenUsed/>
+    <w:qFormat/>
     <w:pPr>
-      <w:keepNext w:val="1"/>
-      <w:keepLines w:val="1"/>
-      <w:spacing w:after="80" w:before="360" w:lineRule="auto"/>
+      <w:keepNext/>
+      <w:keepLines/>
+      <w:spacing w:before="360" w:after="80"/>
+      <w:outlineLvl w:val="1"/>
     </w:pPr>
     <w:rPr>
-      <w:b w:val="1"/>
+      <w:b/>
       <w:sz w:val="36"/>
       <w:szCs w:val="36"/>
     </w:rPr>
@@ -1239,13 +1777,18 @@
     <w:name w:val="heading 3"/>
     <w:basedOn w:val="Normal"/>
     <w:next w:val="Normal"/>
+    <w:uiPriority w:val="9"/>
+    <w:semiHidden/>
+    <w:unhideWhenUsed/>
+    <w:qFormat/>
     <w:pPr>
-      <w:keepNext w:val="1"/>
-      <w:keepLines w:val="1"/>
-      <w:spacing w:after="80" w:before="280" w:lineRule="auto"/>
+      <w:keepNext/>
+      <w:keepLines/>
+      <w:spacing w:before="280" w:after="80"/>
+      <w:outlineLvl w:val="2"/>
     </w:pPr>
     <w:rPr>
-      <w:b w:val="1"/>
+      <w:b/>
       <w:sz w:val="28"/>
       <w:szCs w:val="28"/>
     </w:rPr>
@@ -1254,13 +1797,18 @@
     <w:name w:val="heading 4"/>
     <w:basedOn w:val="Normal"/>
     <w:next w:val="Normal"/>
+    <w:uiPriority w:val="9"/>
+    <w:semiHidden/>
+    <w:unhideWhenUsed/>
+    <w:qFormat/>
     <w:pPr>
-      <w:keepNext w:val="1"/>
-      <w:keepLines w:val="1"/>
-      <w:spacing w:after="40" w:before="240" w:lineRule="auto"/>
+      <w:keepNext/>
+      <w:keepLines/>
+      <w:spacing w:before="240" w:after="40"/>
+      <w:outlineLvl w:val="3"/>
     </w:pPr>
     <w:rPr>
-      <w:b w:val="1"/>
+      <w:b/>
       <w:sz w:val="24"/>
       <w:szCs w:val="24"/>
     </w:rPr>
@@ -1269,42 +1817,78 @@
     <w:name w:val="heading 5"/>
     <w:basedOn w:val="Normal"/>
     <w:next w:val="Normal"/>
+    <w:uiPriority w:val="9"/>
+    <w:semiHidden/>
+    <w:unhideWhenUsed/>
+    <w:qFormat/>
     <w:pPr>
-      <w:keepNext w:val="1"/>
-      <w:keepLines w:val="1"/>
-      <w:spacing w:after="40" w:before="220" w:lineRule="auto"/>
+      <w:keepNext/>
+      <w:keepLines/>
+      <w:spacing w:before="220" w:after="40"/>
+      <w:outlineLvl w:val="4"/>
     </w:pPr>
     <w:rPr>
-      <w:b w:val="1"/>
-      <w:sz w:val="22"/>
-      <w:szCs w:val="22"/>
+      <w:b/>
     </w:rPr>
   </w:style>
   <w:style w:type="paragraph" w:styleId="Heading6">
     <w:name w:val="heading 6"/>
     <w:basedOn w:val="Normal"/>
     <w:next w:val="Normal"/>
+    <w:uiPriority w:val="9"/>
+    <w:semiHidden/>
+    <w:unhideWhenUsed/>
+    <w:qFormat/>
     <w:pPr>
-      <w:keepNext w:val="1"/>
-      <w:keepLines w:val="1"/>
-      <w:spacing w:after="40" w:before="200" w:lineRule="auto"/>
+      <w:keepNext/>
+      <w:keepLines/>
+      <w:spacing w:before="200" w:after="40"/>
+      <w:outlineLvl w:val="5"/>
     </w:pPr>
     <w:rPr>
-      <w:b w:val="1"/>
+      <w:b/>
       <w:sz w:val="20"/>
       <w:szCs w:val="20"/>
     </w:rPr>
+  </w:style>
+  <w:style w:type="character" w:default="1" w:styleId="DefaultParagraphFont">
+    <w:name w:val="Default Paragraph Font"/>
+    <w:uiPriority w:val="1"/>
+    <w:semiHidden/>
+    <w:unhideWhenUsed/>
+  </w:style>
+  <w:style w:type="table" w:default="1" w:styleId="TableNormal">
+    <w:name w:val="Normal Table"/>
+    <w:uiPriority w:val="99"/>
+    <w:semiHidden/>
+    <w:unhideWhenUsed/>
+    <w:tblPr>
+      <w:tblInd w:w="0" w:type="dxa"/>
+      <w:tblCellMar>
+        <w:top w:w="0" w:type="dxa"/>
+        <w:left w:w="108" w:type="dxa"/>
+        <w:bottom w:w="0" w:type="dxa"/>
+        <w:right w:w="108" w:type="dxa"/>
+      </w:tblCellMar>
+    </w:tblPr>
+  </w:style>
+  <w:style w:type="numbering" w:default="1" w:styleId="NoList">
+    <w:name w:val="No List"/>
+    <w:uiPriority w:val="99"/>
+    <w:semiHidden/>
+    <w:unhideWhenUsed/>
   </w:style>
   <w:style w:type="paragraph" w:styleId="Title">
     <w:name w:val="Title"/>
     <w:basedOn w:val="Normal"/>
     <w:next w:val="Normal"/>
+    <w:uiPriority w:val="10"/>
+    <w:qFormat/>
     <w:pPr>
       <w:spacing w:after="0" w:line="240" w:lineRule="auto"/>
-      <w:contextualSpacing w:val="1"/>
+      <w:contextualSpacing/>
     </w:pPr>
     <w:rPr>
-      <w:rFonts w:ascii="Calibri" w:cs="Calibri" w:eastAsia="Calibri" w:hAnsi="Calibri"/>
       <w:sz w:val="56"/>
       <w:szCs w:val="56"/>
     </w:rPr>
@@ -1313,14 +1897,16 @@
     <w:name w:val="Subtitle"/>
     <w:basedOn w:val="Normal"/>
     <w:next w:val="Normal"/>
+    <w:uiPriority w:val="11"/>
+    <w:qFormat/>
     <w:pPr>
-      <w:keepNext w:val="1"/>
-      <w:keepLines w:val="1"/>
-      <w:spacing w:after="80" w:before="360" w:lineRule="auto"/>
+      <w:keepNext/>
+      <w:keepLines/>
+      <w:spacing w:before="360" w:after="80"/>
     </w:pPr>
     <w:rPr>
-      <w:rFonts w:ascii="Georgia" w:cs="Georgia" w:eastAsia="Georgia" w:hAnsi="Georgia"/>
-      <w:i w:val="1"/>
+      <w:rFonts w:ascii="Georgia" w:eastAsia="Georgia" w:hAnsi="Georgia" w:cs="Georgia"/>
+      <w:i/>
       <w:color w:val="666666"/>
       <w:sz w:val="48"/>
       <w:szCs w:val="48"/>
